--- a/GIT HW1.docx
+++ b/GIT HW1.docx
@@ -9,10 +9,7 @@
     </w:p>
     <w:p>
       <w:r>
-        <w:t xml:space="preserve"> 4. Создать внешн</w:t>
-      </w:r>
-      <w:r>
-        <w:t xml:space="preserve">ий </w:t>
+        <w:t xml:space="preserve"> 4. Создать внешний </w:t>
       </w:r>
       <w:proofErr w:type="spellStart"/>
       <w:r>
@@ -20,18 +17,13 @@
       </w:r>
       <w:proofErr w:type="spellEnd"/>
       <w:r>
-        <w:t xml:space="preserve"> c названием </w:t>
-      </w:r>
-      <w:proofErr w:type="spellStart"/>
-      <w:r>
-        <w:t>JSON</w:t>
+        <w:t xml:space="preserve"> c названием JSON</w:t>
       </w:r>
       <w:r>
         <w:t>.</w:t>
       </w:r>
     </w:p>
     <w:p>
-      <w:proofErr w:type="spellEnd"/>
       <w:r>
         <w:t>С</w:t>
       </w:r>
@@ -87,10 +79,7 @@
       </w:r>
       <w:proofErr w:type="spellStart"/>
       <w:r>
-        <w:t>репозито</w:t>
-      </w:r>
-      <w:r>
-        <w:t>рий</w:t>
+        <w:t>репозиторий</w:t>
       </w:r>
       <w:proofErr w:type="spellEnd"/>
       <w:r>
@@ -262,18 +251,10 @@
       </w:r>
     </w:p>
     <w:p>
-      <w:pPr>
-        <w:rPr>
-          <w:lang w:val="en-US"/>
-        </w:rPr>
-      </w:pPr>
-      <w:r>
-        <w:t xml:space="preserve"> </w:t>
-      </w:r>
-      <w:r>
-        <w:rPr>
-          <w:lang w:val="en-US"/>
-        </w:rPr>
+      <w:r>
+        <w:t xml:space="preserve"> </w:t>
+      </w:r>
+      <w:r>
         <w:t xml:space="preserve">8. </w:t>
       </w:r>
       <w:proofErr w:type="spellStart"/>
@@ -282,28 +263,22 @@
       </w:r>
       <w:proofErr w:type="spellEnd"/>
       <w:r>
-        <w:rPr>
-          <w:lang w:val="en-US"/>
-        </w:rPr>
         <w:t xml:space="preserve"> </w:t>
       </w:r>
       <w:r>
         <w:t>файл</w:t>
       </w:r>
       <w:r>
-        <w:rPr>
-          <w:lang w:val="en-US"/>
-        </w:rPr>
         <w:t>.</w:t>
       </w:r>
-      <w:proofErr w:type="spellStart"/>
-    </w:p>
-    <w:p>
-      <w:pPr>
-        <w:rPr>
-          <w:lang w:val="en-US"/>
-        </w:rPr>
-      </w:pPr>
+    </w:p>
+    <w:p>
+      <w:pPr>
+        <w:rPr>
+          <w:lang w:val="en-US"/>
+        </w:rPr>
+      </w:pPr>
+      <w:proofErr w:type="spellStart"/>
       <w:proofErr w:type="gramStart"/>
       <w:r>
         <w:rPr>
@@ -365,11 +340,13 @@
       <w:r>
         <w:t>репозиторий</w:t>
       </w:r>
+      <w:proofErr w:type="spellEnd"/>
       <w:r>
         <w:t>.</w:t>
       </w:r>
     </w:p>
     <w:p>
+      <w:proofErr w:type="spellStart"/>
       <w:r>
         <w:t>git</w:t>
       </w:r>
@@ -676,7 +653,11 @@
       </w:r>
       <w:proofErr w:type="spellStart"/>
       <w:r>
-        <w:t>репозиторий.</w:t>
+        <w:t>репозиторий</w:t>
+      </w:r>
+      <w:proofErr w:type="spellEnd"/>
+      <w:r>
+        <w:t>.</w:t>
       </w:r>
     </w:p>
     <w:p>
@@ -688,57 +669,38 @@
           <w:rFonts w:ascii="Lucida Console" w:hAnsi="Lucida Console" w:cs="Lucida Console"/>
           <w:sz w:val="18"/>
           <w:szCs w:val="18"/>
-        </w:rPr>
-      </w:pPr>
-      <w:r>
-        <w:rPr>
-          <w:rFonts w:ascii="Lucida Console" w:hAnsi="Lucida Console" w:cs="Lucida Console"/>
-          <w:sz w:val="18"/>
-          <w:szCs w:val="18"/>
+          <w:lang w:val="en-US"/>
+        </w:rPr>
+      </w:pPr>
+      <w:proofErr w:type="spellStart"/>
+      <w:proofErr w:type="gramStart"/>
+      <w:r>
+        <w:rPr>
+          <w:rFonts w:ascii="Lucida Console" w:hAnsi="Lucida Console" w:cs="Lucida Console"/>
+          <w:sz w:val="18"/>
+          <w:szCs w:val="18"/>
+          <w:lang w:val="en-US"/>
         </w:rPr>
         <w:t>git</w:t>
       </w:r>
       <w:proofErr w:type="spellEnd"/>
-      <w:r>
-        <w:rPr>
-          <w:rFonts w:ascii="Lucida Console" w:hAnsi="Lucida Console" w:cs="Lucida Console"/>
-          <w:sz w:val="18"/>
-          <w:szCs w:val="18"/>
-        </w:rPr>
-        <w:t xml:space="preserve"> </w:t>
-      </w:r>
-      <w:proofErr w:type="spellStart"/>
-      <w:r>
-        <w:rPr>
-          <w:rFonts w:ascii="Lucida Console" w:hAnsi="Lucida Console" w:cs="Lucida Console"/>
-          <w:sz w:val="18"/>
-          <w:szCs w:val="18"/>
-        </w:rPr>
-        <w:t>c</w:t>
-      </w:r>
-      <w:r>
-        <w:rPr>
-          <w:rFonts w:ascii="Lucida Console" w:hAnsi="Lucida Console" w:cs="Lucida Console"/>
-          <w:sz w:val="18"/>
-          <w:szCs w:val="18"/>
-        </w:rPr>
-        <w:t>ommit</w:t>
-      </w:r>
-      <w:proofErr w:type="spellEnd"/>
-      <w:r>
-        <w:rPr>
-          <w:rFonts w:ascii="Lucida Console" w:hAnsi="Lucida Console" w:cs="Lucida Console"/>
-          <w:sz w:val="18"/>
-          <w:szCs w:val="18"/>
-        </w:rPr>
-        <w:t xml:space="preserve"> </w:t>
-      </w:r>
-      <w:proofErr w:type="spellStart"/>
-      <w:r>
-        <w:rPr>
-          <w:rFonts w:ascii="Lucida Console" w:hAnsi="Lucida Console" w:cs="Lucida Console"/>
-          <w:sz w:val="18"/>
-          <w:szCs w:val="18"/>
+      <w:proofErr w:type="gramEnd"/>
+      <w:r>
+        <w:rPr>
+          <w:rFonts w:ascii="Lucida Console" w:hAnsi="Lucida Console" w:cs="Lucida Console"/>
+          <w:sz w:val="18"/>
+          <w:szCs w:val="18"/>
+          <w:lang w:val="en-US"/>
+        </w:rPr>
+        <w:t xml:space="preserve"> commit </w:t>
+      </w:r>
+      <w:proofErr w:type="spellStart"/>
+      <w:r>
+        <w:rPr>
+          <w:rFonts w:ascii="Lucida Console" w:hAnsi="Lucida Console" w:cs="Lucida Console"/>
+          <w:sz w:val="18"/>
+          <w:szCs w:val="18"/>
+          <w:lang w:val="en-US"/>
         </w:rPr>
         <w:t>new.json</w:t>
       </w:r>
@@ -748,6 +710,7 @@
           <w:rFonts w:ascii="Lucida Console" w:hAnsi="Lucida Console" w:cs="Lucida Console"/>
           <w:sz w:val="18"/>
           <w:szCs w:val="18"/>
+          <w:lang w:val="en-US"/>
         </w:rPr>
         <w:t xml:space="preserve"> -m "</w:t>
       </w:r>
@@ -757,6 +720,7 @@
           <w:rFonts w:ascii="Lucida Console" w:hAnsi="Lucida Console" w:cs="Lucida Console"/>
           <w:sz w:val="18"/>
           <w:szCs w:val="18"/>
+          <w:lang w:val="en-US"/>
         </w:rPr>
         <w:t>json</w:t>
       </w:r>
@@ -766,34 +730,9 @@
           <w:rFonts w:ascii="Lucida Console" w:hAnsi="Lucida Console" w:cs="Lucida Console"/>
           <w:sz w:val="18"/>
           <w:szCs w:val="18"/>
-        </w:rPr>
-        <w:t xml:space="preserve"> </w:t>
-      </w:r>
-      <w:proofErr w:type="spellStart"/>
-      <w:r>
-        <w:rPr>
-          <w:rFonts w:ascii="Lucida Console" w:hAnsi="Lucida Console" w:cs="Lucida Console"/>
-          <w:sz w:val="18"/>
-          <w:szCs w:val="18"/>
-        </w:rPr>
-        <w:t>update</w:t>
-      </w:r>
-      <w:proofErr w:type="spellEnd"/>
-      <w:r>
-        <w:rPr>
-          <w:rFonts w:ascii="Lucida Console" w:hAnsi="Lucida Console" w:cs="Lucida Console"/>
-          <w:sz w:val="18"/>
-          <w:szCs w:val="18"/>
-        </w:rPr>
-        <w:t>"</w:t>
-      </w:r>
-      <w:r>
-        <w:rPr>
-          <w:rFonts w:ascii="Lucida Console" w:hAnsi="Lucida Console" w:cs="Lucida Console"/>
-          <w:sz w:val="18"/>
-          <w:szCs w:val="18"/>
-        </w:rPr>
-        <w:t xml:space="preserve"> – </w:t>
+          <w:lang w:val="en-US"/>
+        </w:rPr>
+        <w:t xml:space="preserve"> update" – </w:t>
       </w:r>
       <w:proofErr w:type="spellStart"/>
       <w:r>
@@ -811,6 +750,7 @@
           <w:rFonts w:ascii="Lucida Console" w:hAnsi="Lucida Console" w:cs="Lucida Console"/>
           <w:sz w:val="18"/>
           <w:szCs w:val="18"/>
+          <w:lang w:val="en-US"/>
         </w:rPr>
         <w:t xml:space="preserve"> </w:t>
       </w:r>
@@ -825,59 +765,49 @@
       </w:r>
     </w:p>
     <w:p>
-      <w:pPr>
-        <w:rPr>
-          <w:lang w:val="en-US"/>
-        </w:rPr>
-      </w:pPr>
-      <w:r>
-        <w:t xml:space="preserve"> </w:t>
-      </w:r>
-      <w:r>
-        <w:rPr>
-          <w:lang w:val="en-US"/>
-        </w:rPr>
+      <w:r>
+        <w:rPr>
+          <w:lang w:val="en-US"/>
+        </w:rPr>
+        <w:t xml:space="preserve"> </w:t>
+      </w:r>
+      <w:r>
         <w:t xml:space="preserve">12. </w:t>
       </w:r>
       <w:r>
         <w:t>Создать</w:t>
       </w:r>
       <w:r>
-        <w:rPr>
-          <w:lang w:val="en-US"/>
-        </w:rPr>
         <w:t xml:space="preserve"> </w:t>
       </w:r>
       <w:r>
         <w:t>файл</w:t>
       </w:r>
       <w:r>
-        <w:rPr>
-          <w:lang w:val="en-US"/>
-        </w:rPr>
-        <w:t xml:space="preserve"> </w:t>
-      </w:r>
-      <w:proofErr w:type="spellStart"/>
-      <w:r>
-        <w:rPr>
-          <w:lang w:val="en-US"/>
-        </w:rPr>
-        <w:t>preferences.json</w:t>
-      </w:r>
-      <w:proofErr w:type="spellEnd"/>
-      <w:r>
-        <w:rPr>
-          <w:lang w:val="en-US"/>
-        </w:rPr>
+        <w:t xml:space="preserve"> </w:t>
+      </w:r>
+      <w:r>
+        <w:rPr>
+          <w:lang w:val="en-US"/>
+        </w:rPr>
+        <w:t>preferences</w:t>
+      </w:r>
+      <w:r>
         <w:t>.</w:t>
       </w:r>
-    </w:p>
-    <w:p>
-      <w:pPr>
-        <w:rPr>
-          <w:lang w:val="en-US"/>
-        </w:rPr>
-      </w:pPr>
+      <w:proofErr w:type="spellStart"/>
+      <w:r>
+        <w:rPr>
+          <w:lang w:val="en-US"/>
+        </w:rPr>
+        <w:t>json</w:t>
+      </w:r>
+      <w:proofErr w:type="spellEnd"/>
+      <w:r>
+        <w:t>.</w:t>
+      </w:r>
+    </w:p>
+    <w:p>
       <w:proofErr w:type="gramStart"/>
       <w:r>
         <w:rPr>
@@ -887,25 +817,28 @@
       </w:r>
       <w:proofErr w:type="gramEnd"/>
       <w:r>
-        <w:rPr>
-          <w:lang w:val="en-US"/>
-        </w:rPr>
-        <w:t xml:space="preserve"> </w:t>
-      </w:r>
-      <w:proofErr w:type="spellStart"/>
-      <w:r>
-        <w:rPr>
-          <w:lang w:val="en-US"/>
-        </w:rPr>
-        <w:t>preferences.json</w:t>
-      </w:r>
-      <w:proofErr w:type="spellEnd"/>
-    </w:p>
-    <w:p>
-      <w:r>
-        <w:rPr>
-          <w:lang w:val="en-US"/>
-        </w:rPr>
+        <w:t xml:space="preserve"> </w:t>
+      </w:r>
+      <w:r>
+        <w:rPr>
+          <w:lang w:val="en-US"/>
+        </w:rPr>
+        <w:t>preferences</w:t>
+      </w:r>
+      <w:r>
+        <w:t>.</w:t>
+      </w:r>
+      <w:proofErr w:type="spellStart"/>
+      <w:r>
+        <w:rPr>
+          <w:lang w:val="en-US"/>
+        </w:rPr>
+        <w:t>json</w:t>
+      </w:r>
+      <w:proofErr w:type="spellEnd"/>
+    </w:p>
+    <w:p>
+      <w:r>
         <w:t xml:space="preserve"> </w:t>
       </w:r>
       <w:r>
@@ -1275,6 +1208,7 @@
           <w:rFonts w:ascii="Lucida Console" w:hAnsi="Lucida Console" w:cs="Lucida Console"/>
           <w:sz w:val="18"/>
           <w:szCs w:val="18"/>
+          <w:lang w:val="en-US"/>
         </w:rPr>
         <w:t xml:space="preserve"> </w:t>
       </w:r>
@@ -1770,45 +1704,69 @@
       </w:r>
     </w:p>
     <w:p>
-      <w:r>
-        <w:rPr>
-          <w:lang w:val="en-US"/>
-        </w:rPr>
-        <w:t xml:space="preserve"> </w:t>
-      </w:r>
-      <w:r>
+      <w:pPr>
+        <w:rPr>
+          <w:lang w:val="en-US"/>
+        </w:rPr>
+      </w:pPr>
+      <w:r>
+        <w:rPr>
+          <w:lang w:val="en-US"/>
+        </w:rPr>
+        <w:t xml:space="preserve"> </w:t>
+      </w:r>
+      <w:r>
+        <w:rPr>
+          <w:lang w:val="en-US"/>
+        </w:rPr>
         <w:t xml:space="preserve">16. </w:t>
       </w:r>
       <w:r>
         <w:t>На</w:t>
       </w:r>
       <w:r>
+        <w:rPr>
+          <w:lang w:val="en-US"/>
+        </w:rPr>
         <w:t xml:space="preserve"> </w:t>
       </w:r>
       <w:r>
         <w:t>веб</w:t>
       </w:r>
       <w:r>
+        <w:rPr>
+          <w:lang w:val="en-US"/>
+        </w:rPr>
         <w:t xml:space="preserve"> </w:t>
       </w:r>
       <w:r>
         <w:t>интерфейсе</w:t>
       </w:r>
       <w:r>
+        <w:rPr>
+          <w:lang w:val="en-US"/>
+        </w:rPr>
         <w:t xml:space="preserve"> </w:t>
       </w:r>
       <w:r>
         <w:t>создать</w:t>
       </w:r>
       <w:r>
+        <w:rPr>
+          <w:lang w:val="en-US"/>
+        </w:rPr>
         <w:t xml:space="preserve"> </w:t>
       </w:r>
       <w:r>
         <w:t>файл</w:t>
       </w:r>
       <w:r>
-        <w:t xml:space="preserve"> </w:t>
-      </w:r>
+        <w:rPr>
+          <w:lang w:val="en-US"/>
+        </w:rPr>
+        <w:t xml:space="preserve"> </w:t>
+      </w:r>
+      <w:proofErr w:type="spellStart"/>
       <w:r>
         <w:rPr>
           <w:lang w:val="en-US"/>
@@ -1816,6 +1774,9 @@
         <w:t>bug</w:t>
       </w:r>
       <w:r>
+        <w:rPr>
+          <w:lang w:val="en-US"/>
+        </w:rPr>
         <w:t>_</w:t>
       </w:r>
       <w:r>
@@ -1825,9 +1786,11 @@
         <w:t>report</w:t>
       </w:r>
       <w:r>
+        <w:rPr>
+          <w:lang w:val="en-US"/>
+        </w:rPr>
         <w:t>.</w:t>
       </w:r>
-      <w:proofErr w:type="spellStart"/>
       <w:r>
         <w:rPr>
           <w:lang w:val="en-US"/>
@@ -1836,9 +1799,15 @@
       </w:r>
       <w:proofErr w:type="spellEnd"/>
       <w:r>
+        <w:rPr>
+          <w:lang w:val="en-US"/>
+        </w:rPr>
         <w:t>.</w:t>
       </w:r>
       <w:r>
+        <w:rPr>
+          <w:lang w:val="en-US"/>
+        </w:rPr>
         <w:t xml:space="preserve"> </w:t>
       </w:r>
     </w:p>
@@ -2366,11 +2335,6 @@
       </w:r>
     </w:p>
     <w:p>
-      <w:pPr>
-        <w:rPr>
-          <w:lang w:val="en-US"/>
-        </w:rPr>
-      </w:pPr>
       <w:proofErr w:type="spellStart"/>
       <w:proofErr w:type="gramStart"/>
       <w:r>
@@ -2382,6 +2346,340 @@
       <w:proofErr w:type="spellEnd"/>
       <w:proofErr w:type="gramEnd"/>
       <w:r>
+        <w:t xml:space="preserve"> </w:t>
+      </w:r>
+      <w:r>
+        <w:rPr>
+          <w:lang w:val="en-US"/>
+        </w:rPr>
+        <w:t>push</w:t>
+      </w:r>
+    </w:p>
+    <w:p>
+      <w:r>
+        <w:t xml:space="preserve"> 27. Отредактировать содержание файла “new.xml” - написать информацию о себе (ФИО, возраст, количество домашних животных, будущая желаемая зарпла</w:t>
+      </w:r>
+      <w:r>
+        <w:t>та). Всё написать в формате XML</w:t>
+      </w:r>
+    </w:p>
+    <w:p>
+      <w:pPr>
+        <w:rPr>
+          <w:lang w:val="en-US"/>
+        </w:rPr>
+      </w:pPr>
+      <w:proofErr w:type="gramStart"/>
+      <w:r>
+        <w:rPr>
+          <w:lang w:val="en-US"/>
+        </w:rPr>
+        <w:t>cat</w:t>
+      </w:r>
+      <w:proofErr w:type="gramEnd"/>
+      <w:r>
+        <w:t xml:space="preserve"> &gt; </w:t>
+      </w:r>
+      <w:r>
+        <w:rPr>
+          <w:lang w:val="en-US"/>
+        </w:rPr>
+        <w:t>new</w:t>
+      </w:r>
+      <w:r>
+        <w:t>.</w:t>
+      </w:r>
+      <w:r>
+        <w:rPr>
+          <w:lang w:val="en-US"/>
+        </w:rPr>
+        <w:t>xml</w:t>
+      </w:r>
+    </w:p>
+    <w:p>
+      <w:pPr>
+        <w:rPr>
+          <w:lang w:val="en-US"/>
+        </w:rPr>
+      </w:pPr>
+      <w:r>
+        <w:rPr>
+          <w:lang w:val="en-US"/>
+        </w:rPr>
+        <w:t>&lt;</w:t>
+      </w:r>
+      <w:proofErr w:type="gramStart"/>
+      <w:r>
+        <w:rPr>
+          <w:lang w:val="en-US"/>
+        </w:rPr>
+        <w:t>name&gt;</w:t>
+      </w:r>
+      <w:proofErr w:type="gramEnd"/>
+      <w:r>
+        <w:rPr>
+          <w:lang w:val="en-US"/>
+        </w:rPr>
+        <w:t>Polly&lt;/name&gt;</w:t>
+      </w:r>
+    </w:p>
+    <w:p>
+      <w:pPr>
+        <w:rPr>
+          <w:lang w:val="en-US"/>
+        </w:rPr>
+      </w:pPr>
+      <w:r>
+        <w:rPr>
+          <w:lang w:val="en-US"/>
+        </w:rPr>
+        <w:t>&lt;</w:t>
+      </w:r>
+      <w:proofErr w:type="spellStart"/>
+      <w:r>
+        <w:rPr>
+          <w:lang w:val="en-US"/>
+        </w:rPr>
+        <w:t>last_name</w:t>
+      </w:r>
+      <w:proofErr w:type="spellEnd"/>
+      <w:r>
+        <w:rPr>
+          <w:lang w:val="en-US"/>
+        </w:rPr>
+        <w:t>&gt;</w:t>
+      </w:r>
+      <w:proofErr w:type="spellStart"/>
+      <w:r>
+        <w:rPr>
+          <w:lang w:val="en-US"/>
+        </w:rPr>
+        <w:t>Dolotenkova</w:t>
+      </w:r>
+      <w:proofErr w:type="spellEnd"/>
+      <w:r>
+        <w:rPr>
+          <w:lang w:val="en-US"/>
+        </w:rPr>
+        <w:t>&lt;/</w:t>
+      </w:r>
+      <w:proofErr w:type="spellStart"/>
+      <w:r>
+        <w:rPr>
+          <w:lang w:val="en-US"/>
+        </w:rPr>
+        <w:t>last_name</w:t>
+      </w:r>
+      <w:proofErr w:type="spellEnd"/>
+      <w:r>
+        <w:rPr>
+          <w:lang w:val="en-US"/>
+        </w:rPr>
+        <w:t xml:space="preserve">&gt; </w:t>
+      </w:r>
+    </w:p>
+    <w:p>
+      <w:pPr>
+        <w:rPr>
+          <w:lang w:val="en-US"/>
+        </w:rPr>
+      </w:pPr>
+      <w:r>
+        <w:rPr>
+          <w:lang w:val="en-US"/>
+        </w:rPr>
+        <w:t>&lt;</w:t>
+      </w:r>
+      <w:proofErr w:type="spellStart"/>
+      <w:proofErr w:type="gramStart"/>
+      <w:r>
+        <w:rPr>
+          <w:lang w:val="en-US"/>
+        </w:rPr>
+        <w:t>partonymic</w:t>
+      </w:r>
+      <w:proofErr w:type="spellEnd"/>
+      <w:r>
+        <w:rPr>
+          <w:lang w:val="en-US"/>
+        </w:rPr>
+        <w:t>&gt;</w:t>
+      </w:r>
+      <w:proofErr w:type="spellStart"/>
+      <w:proofErr w:type="gramEnd"/>
+      <w:r>
+        <w:rPr>
+          <w:lang w:val="en-US"/>
+        </w:rPr>
+        <w:t>Olegovna</w:t>
+      </w:r>
+      <w:proofErr w:type="spellEnd"/>
+      <w:r>
+        <w:rPr>
+          <w:lang w:val="en-US"/>
+        </w:rPr>
+        <w:t>&lt;/</w:t>
+      </w:r>
+      <w:proofErr w:type="spellStart"/>
+      <w:r>
+        <w:rPr>
+          <w:lang w:val="en-US"/>
+        </w:rPr>
+        <w:t>partonymic</w:t>
+      </w:r>
+      <w:proofErr w:type="spellEnd"/>
+      <w:r>
+        <w:rPr>
+          <w:lang w:val="en-US"/>
+        </w:rPr>
+        <w:t>&gt;</w:t>
+      </w:r>
+    </w:p>
+    <w:p>
+      <w:pPr>
+        <w:rPr>
+          <w:lang w:val="en-US"/>
+        </w:rPr>
+      </w:pPr>
+      <w:r>
+        <w:rPr>
+          <w:lang w:val="en-US"/>
+        </w:rPr>
+        <w:t>&lt;</w:t>
+      </w:r>
+      <w:proofErr w:type="gramStart"/>
+      <w:r>
+        <w:rPr>
+          <w:lang w:val="en-US"/>
+        </w:rPr>
+        <w:t>age&gt;</w:t>
+      </w:r>
+      <w:proofErr w:type="gramEnd"/>
+      <w:r>
+        <w:rPr>
+          <w:lang w:val="en-US"/>
+        </w:rPr>
+        <w:t>22&lt;/age&gt;</w:t>
+      </w:r>
+    </w:p>
+    <w:p>
+      <w:r>
+        <w:t>&lt;</w:t>
+      </w:r>
+      <w:proofErr w:type="spellStart"/>
+      <w:r>
+        <w:t>pets</w:t>
+      </w:r>
+      <w:proofErr w:type="spellEnd"/>
+      <w:r>
+        <w:t>&gt;2&lt;/</w:t>
+      </w:r>
+      <w:proofErr w:type="spellStart"/>
+      <w:r>
+        <w:t>pets</w:t>
+      </w:r>
+      <w:proofErr w:type="spellEnd"/>
+      <w:r>
+        <w:t>&gt;</w:t>
+      </w:r>
+    </w:p>
+    <w:p>
+      <w:r>
+        <w:t>&lt;</w:t>
+      </w:r>
+      <w:proofErr w:type="spellStart"/>
+      <w:r>
+        <w:t>salary</w:t>
+      </w:r>
+      <w:proofErr w:type="spellEnd"/>
+      <w:r>
+        <w:t>&gt;65000&lt;/</w:t>
+      </w:r>
+      <w:proofErr w:type="spellStart"/>
+      <w:r>
+        <w:t>salary</w:t>
+      </w:r>
+      <w:proofErr w:type="spellEnd"/>
+      <w:r>
+        <w:t>&gt;</w:t>
+      </w:r>
+    </w:p>
+    <w:p>
+      <w:r>
+        <w:t xml:space="preserve">28. Отправить изменения на внешний </w:t>
+      </w:r>
+      <w:proofErr w:type="spellStart"/>
+      <w:r>
+        <w:t>репозиторий</w:t>
+      </w:r>
+      <w:proofErr w:type="spellEnd"/>
+      <w:r>
+        <w:t>.</w:t>
+      </w:r>
+    </w:p>
+    <w:p>
+      <w:pPr>
+        <w:rPr>
+          <w:lang w:val="en-US"/>
+        </w:rPr>
+      </w:pPr>
+      <w:proofErr w:type="spellStart"/>
+      <w:proofErr w:type="gramStart"/>
+      <w:r>
+        <w:rPr>
+          <w:lang w:val="en-US"/>
+        </w:rPr>
+        <w:t>git</w:t>
+      </w:r>
+      <w:proofErr w:type="spellEnd"/>
+      <w:proofErr w:type="gramEnd"/>
+      <w:r>
+        <w:rPr>
+          <w:lang w:val="en-US"/>
+        </w:rPr>
+        <w:t xml:space="preserve"> add new.xml</w:t>
+      </w:r>
+    </w:p>
+    <w:p>
+      <w:pPr>
+        <w:rPr>
+          <w:lang w:val="en-US"/>
+        </w:rPr>
+      </w:pPr>
+      <w:proofErr w:type="spellStart"/>
+      <w:proofErr w:type="gramStart"/>
+      <w:r>
+        <w:rPr>
+          <w:lang w:val="en-US"/>
+        </w:rPr>
+        <w:t>git</w:t>
+      </w:r>
+      <w:proofErr w:type="spellEnd"/>
+      <w:proofErr w:type="gramEnd"/>
+      <w:r>
+        <w:rPr>
+          <w:lang w:val="en-US"/>
+        </w:rPr>
+        <w:t xml:space="preserve"> commit –m “new xml”</w:t>
+      </w:r>
+    </w:p>
+    <w:p>
+      <w:pPr>
+        <w:rPr>
+          <w:lang w:val="en-US"/>
+        </w:rPr>
+      </w:pPr>
+      <w:proofErr w:type="spellStart"/>
+      <w:proofErr w:type="gramStart"/>
+      <w:r>
+        <w:rPr>
+          <w:lang w:val="en-US"/>
+        </w:rPr>
+        <w:t>git</w:t>
+      </w:r>
+      <w:proofErr w:type="spellEnd"/>
+      <w:proofErr w:type="gramEnd"/>
+      <w:r>
         <w:rPr>
           <w:lang w:val="en-US"/>
         </w:rPr>
@@ -2389,39 +2687,40 @@
       </w:r>
     </w:p>
     <w:p>
-      <w:r>
-        <w:t xml:space="preserve"> 27. Отредактировать содержание файла “new.xml” - написать информацию о себе (ФИО, возраст, количество домашних животных, будущая желаемая зарпла</w:t>
-      </w:r>
-      <w:r>
-        <w:t>та). Всё написать в формате XML</w:t>
-      </w:r>
-    </w:p>
-    <w:p>
-      <w:proofErr w:type="gramStart"/>
-      <w:r>
-        <w:rPr>
-          <w:lang w:val="en-US"/>
-        </w:rPr>
-        <w:t>cat</w:t>
-      </w:r>
-      <w:proofErr w:type="gramEnd"/>
-      <w:r>
-        <w:t xml:space="preserve"> &gt; </w:t>
-      </w:r>
-      <w:r>
-        <w:rPr>
-          <w:lang w:val="en-US"/>
-        </w:rPr>
-        <w:t>new</w:t>
-      </w:r>
-      <w:r>
-        <w:t>.</w:t>
-      </w:r>
-      <w:r>
-        <w:rPr>
-          <w:lang w:val="en-US"/>
-        </w:rPr>
-        <w:t>xml</w:t>
+      <w:pPr>
+        <w:rPr>
+          <w:lang w:val="en-US"/>
+        </w:rPr>
+      </w:pPr>
+      <w:r>
+        <w:rPr>
+          <w:lang w:val="en-US"/>
+        </w:rPr>
+        <w:t xml:space="preserve"> </w:t>
+      </w:r>
+      <w:r>
+        <w:rPr>
+          <w:lang w:val="en-US"/>
+        </w:rPr>
+        <w:t xml:space="preserve">29. </w:t>
+      </w:r>
+      <w:r>
+        <w:t>Создать</w:t>
+      </w:r>
+      <w:r>
+        <w:rPr>
+          <w:lang w:val="en-US"/>
+        </w:rPr>
+        <w:t xml:space="preserve"> </w:t>
+      </w:r>
+      <w:r>
+        <w:t>файл</w:t>
+      </w:r>
+      <w:r>
+        <w:rPr>
+          <w:lang w:val="en-US"/>
+        </w:rPr>
+        <w:t xml:space="preserve"> preferences.xml</w:t>
       </w:r>
     </w:p>
     <w:p>
@@ -2433,28 +2732,30 @@
           <w:rFonts w:ascii="Lucida Console" w:hAnsi="Lucida Console" w:cs="Lucida Console"/>
           <w:sz w:val="18"/>
           <w:szCs w:val="18"/>
-          <w:lang w:val="en-US"/>
-        </w:rPr>
-      </w:pPr>
-      <w:proofErr w:type="gramStart"/>
-      <w:r>
-        <w:rPr>
-          <w:rFonts w:ascii="Lucida Console" w:hAnsi="Lucida Console" w:cs="Lucida Console"/>
-          <w:sz w:val="18"/>
-          <w:szCs w:val="18"/>
-          <w:lang w:val="en-US"/>
-        </w:rPr>
-        <w:t>name</w:t>
-      </w:r>
-      <w:proofErr w:type="gramEnd"/>
-      <w:r>
-        <w:rPr>
-          <w:rFonts w:ascii="Lucida Console" w:hAnsi="Lucida Console" w:cs="Lucida Console"/>
-          <w:sz w:val="18"/>
-          <w:szCs w:val="18"/>
-          <w:lang w:val="en-US"/>
-        </w:rPr>
-        <w:t>: Polly</w:t>
+        </w:rPr>
+      </w:pPr>
+      <w:proofErr w:type="spellStart"/>
+      <w:r>
+        <w:rPr>
+          <w:rFonts w:ascii="Lucida Console" w:hAnsi="Lucida Console" w:cs="Lucida Console"/>
+          <w:sz w:val="18"/>
+          <w:szCs w:val="18"/>
+        </w:rPr>
+        <w:t>touch</w:t>
+      </w:r>
+      <w:proofErr w:type="spellEnd"/>
+      <w:r>
+        <w:rPr>
+          <w:rFonts w:ascii="Lucida Console" w:hAnsi="Lucida Console" w:cs="Lucida Console"/>
+          <w:sz w:val="18"/>
+          <w:szCs w:val="18"/>
+        </w:rPr>
+        <w:t xml:space="preserve"> preferences.xml</w:t>
+      </w:r>
+    </w:p>
+    <w:p>
+      <w:r>
+        <w:t xml:space="preserve"> 30. В файл preferences.xml добавить информацию о своих предпочтениях (Любимый фильм, любимый сериал, любимая еда, любимое время года, сторона которую хотели бы посетить) в формате XML.</w:t>
       </w:r>
     </w:p>
     <w:p>
@@ -2477,7 +2778,8 @@
           <w:szCs w:val="18"/>
           <w:lang w:val="en-US"/>
         </w:rPr>
-        <w:t>last</w:t>
+        <w:lastRenderedPageBreak/>
+        <w:t>cat</w:t>
       </w:r>
       <w:proofErr w:type="gramEnd"/>
       <w:r>
@@ -2487,19 +2789,376 @@
           <w:szCs w:val="18"/>
           <w:lang w:val="en-US"/>
         </w:rPr>
-        <w:t xml:space="preserve"> name: </w:t>
-      </w:r>
-      <w:proofErr w:type="spellStart"/>
-      <w:r>
-        <w:rPr>
-          <w:rFonts w:ascii="Lucida Console" w:hAnsi="Lucida Console" w:cs="Lucida Console"/>
-          <w:sz w:val="18"/>
-          <w:szCs w:val="18"/>
-          <w:lang w:val="en-US"/>
-        </w:rPr>
-        <w:t>Dolotenkova</w:t>
-      </w:r>
-      <w:proofErr w:type="spellEnd"/>
+        <w:t xml:space="preserve"> &gt; preferences.xml</w:t>
+      </w:r>
+    </w:p>
+    <w:p>
+      <w:pPr>
+        <w:rPr>
+          <w:rFonts w:ascii="Lucida Console" w:hAnsi="Lucida Console" w:cs="Lucida Console"/>
+          <w:sz w:val="18"/>
+          <w:szCs w:val="18"/>
+          <w:lang w:val="en-US"/>
+        </w:rPr>
+      </w:pPr>
+      <w:r>
+        <w:rPr>
+          <w:rFonts w:ascii="Lucida Console" w:hAnsi="Lucida Console" w:cs="Lucida Console"/>
+          <w:sz w:val="18"/>
+          <w:szCs w:val="18"/>
+          <w:lang w:val="en-US"/>
+        </w:rPr>
+        <w:t>&lt;</w:t>
+      </w:r>
+      <w:proofErr w:type="spellStart"/>
+      <w:r>
+        <w:rPr>
+          <w:rFonts w:ascii="Lucida Console" w:hAnsi="Lucida Console" w:cs="Lucida Console"/>
+          <w:sz w:val="18"/>
+          <w:szCs w:val="18"/>
+          <w:lang w:val="en-US"/>
+        </w:rPr>
+        <w:t>Fav_movie</w:t>
+      </w:r>
+      <w:proofErr w:type="spellEnd"/>
+      <w:r>
+        <w:rPr>
+          <w:rFonts w:ascii="Lucida Console" w:hAnsi="Lucida Console" w:cs="Lucida Console"/>
+          <w:sz w:val="18"/>
+          <w:szCs w:val="18"/>
+          <w:lang w:val="en-US"/>
+        </w:rPr>
+        <w:t>&gt;</w:t>
+      </w:r>
+      <w:proofErr w:type="spellStart"/>
+      <w:r>
+        <w:rPr>
+          <w:rFonts w:ascii="Lucida Console" w:hAnsi="Lucida Console" w:cs="Lucida Console"/>
+          <w:sz w:val="18"/>
+          <w:szCs w:val="18"/>
+          <w:lang w:val="en-US"/>
+        </w:rPr>
+        <w:t>Madagaskar</w:t>
+      </w:r>
+      <w:proofErr w:type="spellEnd"/>
+      <w:r>
+        <w:rPr>
+          <w:rFonts w:ascii="Lucida Console" w:hAnsi="Lucida Console" w:cs="Lucida Console"/>
+          <w:sz w:val="18"/>
+          <w:szCs w:val="18"/>
+          <w:lang w:val="en-US"/>
+        </w:rPr>
+        <w:t>&lt;/</w:t>
+      </w:r>
+      <w:proofErr w:type="spellStart"/>
+      <w:r>
+        <w:rPr>
+          <w:rFonts w:ascii="Lucida Console" w:hAnsi="Lucida Console" w:cs="Lucida Console"/>
+          <w:sz w:val="18"/>
+          <w:szCs w:val="18"/>
+          <w:lang w:val="en-US"/>
+        </w:rPr>
+        <w:t>Fav_movie</w:t>
+      </w:r>
+      <w:proofErr w:type="spellEnd"/>
+      <w:r>
+        <w:rPr>
+          <w:rFonts w:ascii="Lucida Console" w:hAnsi="Lucida Console" w:cs="Lucida Console"/>
+          <w:sz w:val="18"/>
+          <w:szCs w:val="18"/>
+          <w:lang w:val="en-US"/>
+        </w:rPr>
+        <w:t>&gt;</w:t>
+      </w:r>
+    </w:p>
+    <w:p>
+      <w:pPr>
+        <w:rPr>
+          <w:rFonts w:ascii="Lucida Console" w:hAnsi="Lucida Console" w:cs="Lucida Console"/>
+          <w:sz w:val="18"/>
+          <w:szCs w:val="18"/>
+          <w:lang w:val="en-US"/>
+        </w:rPr>
+      </w:pPr>
+      <w:r>
+        <w:rPr>
+          <w:rFonts w:ascii="Lucida Console" w:hAnsi="Lucida Console" w:cs="Lucida Console"/>
+          <w:sz w:val="18"/>
+          <w:szCs w:val="18"/>
+          <w:lang w:val="en-US"/>
+        </w:rPr>
+        <w:t>&lt;</w:t>
+      </w:r>
+      <w:proofErr w:type="spellStart"/>
+      <w:r>
+        <w:rPr>
+          <w:rFonts w:ascii="Lucida Console" w:hAnsi="Lucida Console" w:cs="Lucida Console"/>
+          <w:sz w:val="18"/>
+          <w:szCs w:val="18"/>
+          <w:lang w:val="en-US"/>
+        </w:rPr>
+        <w:t>Fav_series</w:t>
+      </w:r>
+      <w:proofErr w:type="spellEnd"/>
+      <w:r>
+        <w:rPr>
+          <w:rFonts w:ascii="Lucida Console" w:hAnsi="Lucida Console" w:cs="Lucida Console"/>
+          <w:sz w:val="18"/>
+          <w:szCs w:val="18"/>
+          <w:lang w:val="en-US"/>
+        </w:rPr>
+        <w:t>&gt;Euphoria&lt;/</w:t>
+      </w:r>
+      <w:proofErr w:type="spellStart"/>
+      <w:r>
+        <w:rPr>
+          <w:rFonts w:ascii="Lucida Console" w:hAnsi="Lucida Console" w:cs="Lucida Console"/>
+          <w:sz w:val="18"/>
+          <w:szCs w:val="18"/>
+          <w:lang w:val="en-US"/>
+        </w:rPr>
+        <w:t>Fav_series</w:t>
+      </w:r>
+      <w:proofErr w:type="spellEnd"/>
+      <w:r>
+        <w:rPr>
+          <w:rFonts w:ascii="Lucida Console" w:hAnsi="Lucida Console" w:cs="Lucida Console"/>
+          <w:sz w:val="18"/>
+          <w:szCs w:val="18"/>
+          <w:lang w:val="en-US"/>
+        </w:rPr>
+        <w:t xml:space="preserve">&gt; </w:t>
+      </w:r>
+    </w:p>
+    <w:p>
+      <w:pPr>
+        <w:rPr>
+          <w:rFonts w:ascii="Lucida Console" w:hAnsi="Lucida Console" w:cs="Lucida Console"/>
+          <w:sz w:val="18"/>
+          <w:szCs w:val="18"/>
+          <w:lang w:val="en-US"/>
+        </w:rPr>
+      </w:pPr>
+      <w:r>
+        <w:rPr>
+          <w:rFonts w:ascii="Lucida Console" w:hAnsi="Lucida Console" w:cs="Lucida Console"/>
+          <w:sz w:val="18"/>
+          <w:szCs w:val="18"/>
+          <w:lang w:val="en-US"/>
+        </w:rPr>
+        <w:t>&lt;</w:t>
+      </w:r>
+      <w:proofErr w:type="spellStart"/>
+      <w:r>
+        <w:rPr>
+          <w:rFonts w:ascii="Lucida Console" w:hAnsi="Lucida Console" w:cs="Lucida Console"/>
+          <w:sz w:val="18"/>
+          <w:szCs w:val="18"/>
+          <w:lang w:val="en-US"/>
+        </w:rPr>
+        <w:t>Fav_food</w:t>
+      </w:r>
+      <w:proofErr w:type="spellEnd"/>
+      <w:r>
+        <w:rPr>
+          <w:rFonts w:ascii="Lucida Console" w:hAnsi="Lucida Console" w:cs="Lucida Console"/>
+          <w:sz w:val="18"/>
+          <w:szCs w:val="18"/>
+          <w:lang w:val="en-US"/>
+        </w:rPr>
+        <w:t>&gt;Lollipops&lt;/</w:t>
+      </w:r>
+      <w:proofErr w:type="spellStart"/>
+      <w:r>
+        <w:rPr>
+          <w:rFonts w:ascii="Lucida Console" w:hAnsi="Lucida Console" w:cs="Lucida Console"/>
+          <w:sz w:val="18"/>
+          <w:szCs w:val="18"/>
+          <w:lang w:val="en-US"/>
+        </w:rPr>
+        <w:t>Fav_food</w:t>
+      </w:r>
+      <w:proofErr w:type="spellEnd"/>
+      <w:r>
+        <w:rPr>
+          <w:rFonts w:ascii="Lucida Console" w:hAnsi="Lucida Console" w:cs="Lucida Console"/>
+          <w:sz w:val="18"/>
+          <w:szCs w:val="18"/>
+          <w:lang w:val="en-US"/>
+        </w:rPr>
+        <w:t>&gt;</w:t>
+      </w:r>
+    </w:p>
+    <w:p>
+      <w:pPr>
+        <w:rPr>
+          <w:rFonts w:ascii="Lucida Console" w:hAnsi="Lucida Console" w:cs="Lucida Console"/>
+          <w:sz w:val="18"/>
+          <w:szCs w:val="18"/>
+          <w:lang w:val="en-US"/>
+        </w:rPr>
+      </w:pPr>
+      <w:r>
+        <w:rPr>
+          <w:rFonts w:ascii="Lucida Console" w:hAnsi="Lucida Console" w:cs="Lucida Console"/>
+          <w:sz w:val="18"/>
+          <w:szCs w:val="18"/>
+          <w:lang w:val="en-US"/>
+        </w:rPr>
+        <w:t>&lt;</w:t>
+      </w:r>
+      <w:proofErr w:type="spellStart"/>
+      <w:r>
+        <w:rPr>
+          <w:rFonts w:ascii="Lucida Console" w:hAnsi="Lucida Console" w:cs="Lucida Console"/>
+          <w:sz w:val="18"/>
+          <w:szCs w:val="18"/>
+          <w:lang w:val="en-US"/>
+        </w:rPr>
+        <w:t>Fav_season</w:t>
+      </w:r>
+      <w:proofErr w:type="spellEnd"/>
+      <w:r>
+        <w:rPr>
+          <w:rFonts w:ascii="Lucida Console" w:hAnsi="Lucida Console" w:cs="Lucida Console"/>
+          <w:sz w:val="18"/>
+          <w:szCs w:val="18"/>
+          <w:lang w:val="en-US"/>
+        </w:rPr>
+        <w:t>&gt;</w:t>
+      </w:r>
+      <w:proofErr w:type="gramStart"/>
+      <w:r>
+        <w:rPr>
+          <w:rFonts w:ascii="Lucida Console" w:hAnsi="Lucida Console" w:cs="Lucida Console"/>
+          <w:sz w:val="18"/>
+          <w:szCs w:val="18"/>
+          <w:lang w:val="en-US"/>
+        </w:rPr>
+        <w:t>Winter</w:t>
+      </w:r>
+      <w:proofErr w:type="gramEnd"/>
+      <w:r>
+        <w:rPr>
+          <w:rFonts w:ascii="Lucida Console" w:hAnsi="Lucida Console" w:cs="Lucida Console"/>
+          <w:sz w:val="18"/>
+          <w:szCs w:val="18"/>
+          <w:lang w:val="en-US"/>
+        </w:rPr>
+        <w:t>&lt;/</w:t>
+      </w:r>
+      <w:proofErr w:type="spellStart"/>
+      <w:r>
+        <w:rPr>
+          <w:rFonts w:ascii="Lucida Console" w:hAnsi="Lucida Console" w:cs="Lucida Console"/>
+          <w:sz w:val="18"/>
+          <w:szCs w:val="18"/>
+          <w:lang w:val="en-US"/>
+        </w:rPr>
+        <w:t>Fav_season</w:t>
+      </w:r>
+      <w:proofErr w:type="spellEnd"/>
+      <w:r>
+        <w:rPr>
+          <w:rFonts w:ascii="Lucida Console" w:hAnsi="Lucida Console" w:cs="Lucida Console"/>
+          <w:sz w:val="18"/>
+          <w:szCs w:val="18"/>
+          <w:lang w:val="en-US"/>
+        </w:rPr>
+        <w:t>&gt;</w:t>
+      </w:r>
+    </w:p>
+    <w:p>
+      <w:pPr>
+        <w:rPr>
+          <w:rFonts w:ascii="Lucida Console" w:hAnsi="Lucida Console" w:cs="Lucida Console"/>
+          <w:sz w:val="18"/>
+          <w:szCs w:val="18"/>
+          <w:lang w:val="en-US"/>
+        </w:rPr>
+      </w:pPr>
+      <w:r>
+        <w:rPr>
+          <w:rFonts w:ascii="Lucida Console" w:hAnsi="Lucida Console" w:cs="Lucida Console"/>
+          <w:sz w:val="18"/>
+          <w:szCs w:val="18"/>
+          <w:lang w:val="en-US"/>
+        </w:rPr>
+        <w:t>&lt;</w:t>
+      </w:r>
+      <w:proofErr w:type="spellStart"/>
+      <w:r>
+        <w:rPr>
+          <w:rFonts w:ascii="Lucida Console" w:hAnsi="Lucida Console" w:cs="Lucida Console"/>
+          <w:sz w:val="18"/>
+          <w:szCs w:val="18"/>
+          <w:lang w:val="en-US"/>
+        </w:rPr>
+        <w:t>Country_to_visit</w:t>
+      </w:r>
+      <w:proofErr w:type="spellEnd"/>
+      <w:r>
+        <w:rPr>
+          <w:rFonts w:ascii="Lucida Console" w:hAnsi="Lucida Console" w:cs="Lucida Console"/>
+          <w:sz w:val="18"/>
+          <w:szCs w:val="18"/>
+          <w:lang w:val="en-US"/>
+        </w:rPr>
+        <w:t>&gt;</w:t>
+      </w:r>
+      <w:proofErr w:type="spellStart"/>
+      <w:r>
+        <w:rPr>
+          <w:rFonts w:ascii="Lucida Console" w:hAnsi="Lucida Console" w:cs="Lucida Console"/>
+          <w:sz w:val="18"/>
+          <w:szCs w:val="18"/>
+          <w:lang w:val="en-US"/>
+        </w:rPr>
+        <w:t>Qwebec</w:t>
+      </w:r>
+      <w:proofErr w:type="spellEnd"/>
+      <w:r>
+        <w:rPr>
+          <w:rFonts w:ascii="Lucida Console" w:hAnsi="Lucida Console" w:cs="Lucida Console"/>
+          <w:sz w:val="18"/>
+          <w:szCs w:val="18"/>
+          <w:lang w:val="en-US"/>
+        </w:rPr>
+        <w:t>&lt;/</w:t>
+      </w:r>
+      <w:proofErr w:type="spellStart"/>
+      <w:r>
+        <w:rPr>
+          <w:rFonts w:ascii="Lucida Console" w:hAnsi="Lucida Console" w:cs="Lucida Console"/>
+          <w:sz w:val="18"/>
+          <w:szCs w:val="18"/>
+          <w:lang w:val="en-US"/>
+        </w:rPr>
+        <w:t>Country_to_visit</w:t>
+      </w:r>
+      <w:proofErr w:type="spellEnd"/>
+      <w:r>
+        <w:rPr>
+          <w:rFonts w:ascii="Lucida Console" w:hAnsi="Lucida Console" w:cs="Lucida Console"/>
+          <w:sz w:val="18"/>
+          <w:szCs w:val="18"/>
+          <w:lang w:val="en-US"/>
+        </w:rPr>
+        <w:t>&gt;</w:t>
+      </w:r>
+    </w:p>
+    <w:p>
+      <w:r>
+        <w:t xml:space="preserve">31. Создать файл sklls.xml добавить информацию о </w:t>
+      </w:r>
+      <w:proofErr w:type="spellStart"/>
+      <w:r>
+        <w:t>скиллах</w:t>
+      </w:r>
+      <w:proofErr w:type="spellEnd"/>
+      <w:r>
+        <w:t xml:space="preserve"> которые будут изучены на курсе в формате XML</w:t>
+      </w:r>
     </w:p>
     <w:p>
       <w:pPr>
@@ -2513,7 +3172,6 @@
           <w:lang w:val="en-US"/>
         </w:rPr>
       </w:pPr>
-      <w:proofErr w:type="spellStart"/>
       <w:proofErr w:type="gramStart"/>
       <w:r>
         <w:rPr>
@@ -2522,9 +3180,8 @@
           <w:szCs w:val="18"/>
           <w:lang w:val="en-US"/>
         </w:rPr>
-        <w:t>partonymic</w:t>
-      </w:r>
-      <w:proofErr w:type="spellEnd"/>
+        <w:t>cat</w:t>
+      </w:r>
       <w:proofErr w:type="gramEnd"/>
       <w:r>
         <w:rPr>
@@ -2533,19 +3190,563 @@
           <w:szCs w:val="18"/>
           <w:lang w:val="en-US"/>
         </w:rPr>
-        <w:t xml:space="preserve">: </w:t>
-      </w:r>
-      <w:proofErr w:type="spellStart"/>
-      <w:r>
-        <w:rPr>
-          <w:rFonts w:ascii="Lucida Console" w:hAnsi="Lucida Console" w:cs="Lucida Console"/>
-          <w:sz w:val="18"/>
-          <w:szCs w:val="18"/>
-          <w:lang w:val="en-US"/>
-        </w:rPr>
-        <w:t>Olegovna</w:t>
-      </w:r>
-      <w:proofErr w:type="spellEnd"/>
+        <w:t xml:space="preserve"> &gt;&gt; skills.xml</w:t>
+      </w:r>
+    </w:p>
+    <w:p>
+      <w:pPr>
+        <w:rPr>
+          <w:rFonts w:ascii="Lucida Console" w:hAnsi="Lucida Console" w:cs="Lucida Console"/>
+          <w:sz w:val="18"/>
+          <w:szCs w:val="18"/>
+          <w:lang w:val="en-US"/>
+        </w:rPr>
+      </w:pPr>
+      <w:r>
+        <w:rPr>
+          <w:rFonts w:ascii="Lucida Console" w:hAnsi="Lucida Console" w:cs="Lucida Console"/>
+          <w:sz w:val="18"/>
+          <w:szCs w:val="18"/>
+          <w:lang w:val="en-US"/>
+        </w:rPr>
+        <w:t>&lt;f&gt;</w:t>
+      </w:r>
+      <w:proofErr w:type="spellStart"/>
+      <w:r>
+        <w:rPr>
+          <w:rFonts w:ascii="Lucida Console" w:hAnsi="Lucida Console" w:cs="Lucida Console"/>
+          <w:sz w:val="18"/>
+          <w:szCs w:val="18"/>
+          <w:lang w:val="en-US"/>
+        </w:rPr>
+        <w:t>Git</w:t>
+      </w:r>
+      <w:proofErr w:type="spellEnd"/>
+      <w:r>
+        <w:rPr>
+          <w:rFonts w:ascii="Lucida Console" w:hAnsi="Lucida Console" w:cs="Lucida Console"/>
+          <w:sz w:val="18"/>
+          <w:szCs w:val="18"/>
+          <w:lang w:val="en-US"/>
+        </w:rPr>
+        <w:t xml:space="preserve"> Bash&lt;/f&gt;</w:t>
+      </w:r>
+    </w:p>
+    <w:p>
+      <w:pPr>
+        <w:rPr>
+          <w:rFonts w:ascii="Lucida Console" w:hAnsi="Lucida Console" w:cs="Lucida Console"/>
+          <w:sz w:val="18"/>
+          <w:szCs w:val="18"/>
+          <w:lang w:val="en-US"/>
+        </w:rPr>
+      </w:pPr>
+      <w:r>
+        <w:rPr>
+          <w:rFonts w:ascii="Lucida Console" w:hAnsi="Lucida Console" w:cs="Lucida Console"/>
+          <w:sz w:val="18"/>
+          <w:szCs w:val="18"/>
+          <w:lang w:val="en-US"/>
+        </w:rPr>
+        <w:t>&lt;s&gt;HTML&lt;/s&gt;</w:t>
+      </w:r>
+    </w:p>
+    <w:p>
+      <w:pPr>
+        <w:rPr>
+          <w:rFonts w:ascii="Lucida Console" w:hAnsi="Lucida Console" w:cs="Lucida Console"/>
+          <w:sz w:val="18"/>
+          <w:szCs w:val="18"/>
+          <w:lang w:val="en-US"/>
+        </w:rPr>
+      </w:pPr>
+      <w:r>
+        <w:rPr>
+          <w:rFonts w:ascii="Lucida Console" w:hAnsi="Lucida Console" w:cs="Lucida Console"/>
+          <w:sz w:val="18"/>
+          <w:szCs w:val="18"/>
+          <w:lang w:val="en-US"/>
+        </w:rPr>
+        <w:t>&lt;t&gt;Positive Testing&lt;/t&gt;</w:t>
+      </w:r>
+    </w:p>
+    <w:p>
+      <w:pPr>
+        <w:rPr>
+          <w:rFonts w:ascii="Lucida Console" w:hAnsi="Lucida Console" w:cs="Lucida Console"/>
+          <w:sz w:val="18"/>
+          <w:szCs w:val="18"/>
+          <w:lang w:val="en-US"/>
+        </w:rPr>
+      </w:pPr>
+      <w:r>
+        <w:rPr>
+          <w:rFonts w:ascii="Lucida Console" w:hAnsi="Lucida Console" w:cs="Lucida Console"/>
+          <w:sz w:val="18"/>
+          <w:szCs w:val="18"/>
+          <w:lang w:val="en-US"/>
+        </w:rPr>
+        <w:t>&lt;f&gt;Negative testing&lt;/f&gt;</w:t>
+      </w:r>
+    </w:p>
+    <w:p>
+      <w:pPr>
+        <w:rPr>
+          <w:rFonts w:ascii="Lucida Console" w:hAnsi="Lucida Console" w:cs="Lucida Console"/>
+          <w:sz w:val="18"/>
+          <w:szCs w:val="18"/>
+          <w:lang w:val="en-US"/>
+        </w:rPr>
+      </w:pPr>
+      <w:r>
+        <w:rPr>
+          <w:rFonts w:ascii="Lucida Console" w:hAnsi="Lucida Console" w:cs="Lucida Console"/>
+          <w:sz w:val="18"/>
+          <w:szCs w:val="18"/>
+          <w:lang w:val="en-US"/>
+        </w:rPr>
+        <w:t>&lt;f1&gt;Smoke testing&lt;/f1&gt;</w:t>
+      </w:r>
+    </w:p>
+    <w:p>
+      <w:r>
+        <w:rPr>
+          <w:rFonts w:ascii="Lucida Console" w:hAnsi="Lucida Console" w:cs="Lucida Console"/>
+          <w:sz w:val="18"/>
+          <w:szCs w:val="18"/>
+          <w:lang w:val="en-US"/>
+        </w:rPr>
+        <w:t>&lt;s&gt;Regression testing&lt;/s&gt;</w:t>
+      </w:r>
+      <w:bookmarkStart w:id="0" w:name="_GoBack"/>
+      <w:bookmarkEnd w:id="0"/>
+      <w:r>
+        <w:t xml:space="preserve"> 32. Сделать </w:t>
+      </w:r>
+      <w:proofErr w:type="spellStart"/>
+      <w:r>
+        <w:t>коммит</w:t>
+      </w:r>
+      <w:proofErr w:type="spellEnd"/>
+      <w:r>
+        <w:t xml:space="preserve"> в одну строку.</w:t>
+      </w:r>
+    </w:p>
+    <w:p>
+      <w:pPr>
+        <w:rPr>
+          <w:lang w:val="en-US"/>
+        </w:rPr>
+      </w:pPr>
+      <w:proofErr w:type="spellStart"/>
+      <w:proofErr w:type="gramStart"/>
+      <w:r>
+        <w:rPr>
+          <w:rFonts w:ascii="Lucida Console" w:hAnsi="Lucida Console" w:cs="Lucida Console"/>
+          <w:sz w:val="18"/>
+          <w:szCs w:val="18"/>
+          <w:lang w:val="en-US"/>
+        </w:rPr>
+        <w:t>git</w:t>
+      </w:r>
+      <w:proofErr w:type="spellEnd"/>
+      <w:proofErr w:type="gramEnd"/>
+      <w:r>
+        <w:rPr>
+          <w:rFonts w:ascii="Lucida Console" w:hAnsi="Lucida Console" w:cs="Lucida Console"/>
+          <w:sz w:val="18"/>
+          <w:szCs w:val="18"/>
+          <w:lang w:val="en-US"/>
+        </w:rPr>
+        <w:t xml:space="preserve"> add preferences.xml | </w:t>
+      </w:r>
+      <w:proofErr w:type="spellStart"/>
+      <w:r>
+        <w:rPr>
+          <w:rFonts w:ascii="Lucida Console" w:hAnsi="Lucida Console" w:cs="Lucida Console"/>
+          <w:sz w:val="18"/>
+          <w:szCs w:val="18"/>
+          <w:lang w:val="en-US"/>
+        </w:rPr>
+        <w:t>git</w:t>
+      </w:r>
+      <w:proofErr w:type="spellEnd"/>
+      <w:r>
+        <w:rPr>
+          <w:rFonts w:ascii="Lucida Console" w:hAnsi="Lucida Console" w:cs="Lucida Console"/>
+          <w:sz w:val="18"/>
+          <w:szCs w:val="18"/>
+          <w:lang w:val="en-US"/>
+        </w:rPr>
+        <w:t xml:space="preserve"> add skills.xml | </w:t>
+      </w:r>
+      <w:proofErr w:type="spellStart"/>
+      <w:r>
+        <w:rPr>
+          <w:rFonts w:ascii="Lucida Console" w:hAnsi="Lucida Console" w:cs="Lucida Console"/>
+          <w:sz w:val="18"/>
+          <w:szCs w:val="18"/>
+          <w:lang w:val="en-US"/>
+        </w:rPr>
+        <w:t>git</w:t>
+      </w:r>
+      <w:proofErr w:type="spellEnd"/>
+      <w:r>
+        <w:rPr>
+          <w:rFonts w:ascii="Lucida Console" w:hAnsi="Lucida Console" w:cs="Lucida Console"/>
+          <w:sz w:val="18"/>
+          <w:szCs w:val="18"/>
+          <w:lang w:val="en-US"/>
+        </w:rPr>
+        <w:t xml:space="preserve"> commit -m "new </w:t>
+      </w:r>
+      <w:proofErr w:type="spellStart"/>
+      <w:r>
+        <w:rPr>
+          <w:rFonts w:ascii="Lucida Console" w:hAnsi="Lucida Console" w:cs="Lucida Console"/>
+          <w:sz w:val="18"/>
+          <w:szCs w:val="18"/>
+          <w:lang w:val="en-US"/>
+        </w:rPr>
+        <w:t>xmls</w:t>
+      </w:r>
+      <w:proofErr w:type="spellEnd"/>
+      <w:r>
+        <w:rPr>
+          <w:rFonts w:ascii="Lucida Console" w:hAnsi="Lucida Console" w:cs="Lucida Console"/>
+          <w:sz w:val="18"/>
+          <w:szCs w:val="18"/>
+          <w:lang w:val="en-US"/>
+        </w:rPr>
+        <w:t>"</w:t>
+      </w:r>
+    </w:p>
+    <w:p>
+      <w:r>
+        <w:rPr>
+          <w:lang w:val="en-US"/>
+        </w:rPr>
+        <w:t xml:space="preserve"> </w:t>
+      </w:r>
+      <w:r>
+        <w:t xml:space="preserve">33. Отправить сразу 2 файла на внешний </w:t>
+      </w:r>
+      <w:proofErr w:type="spellStart"/>
+      <w:r>
+        <w:t>репозиторий</w:t>
+      </w:r>
+      <w:proofErr w:type="spellEnd"/>
+      <w:r>
+        <w:t>.</w:t>
+      </w:r>
+    </w:p>
+    <w:p>
+      <w:proofErr w:type="spellStart"/>
+      <w:proofErr w:type="gramStart"/>
+      <w:r>
+        <w:rPr>
+          <w:lang w:val="en-US"/>
+        </w:rPr>
+        <w:t>git</w:t>
+      </w:r>
+      <w:proofErr w:type="spellEnd"/>
+      <w:proofErr w:type="gramEnd"/>
+      <w:r>
+        <w:t xml:space="preserve"> </w:t>
+      </w:r>
+      <w:r>
+        <w:rPr>
+          <w:lang w:val="en-US"/>
+        </w:rPr>
+        <w:t>push</w:t>
+      </w:r>
+    </w:p>
+    <w:p>
+      <w:r>
+        <w:t xml:space="preserve"> 34. На веб интерфейсе создать файл bug_report.xml.</w:t>
+      </w:r>
+    </w:p>
+    <w:p>
+      <w:r>
+        <w:t xml:space="preserve">Не работает </w:t>
+      </w:r>
+      <w:proofErr w:type="spellStart"/>
+      <w:r>
+        <w:t>коммит</w:t>
+      </w:r>
+      <w:proofErr w:type="spellEnd"/>
+      <w:r>
+        <w:t>.</w:t>
+      </w:r>
+    </w:p>
+    <w:p>
+      <w:r>
+        <w:t xml:space="preserve"> 35. Сделать </w:t>
+      </w:r>
+      <w:proofErr w:type="spellStart"/>
+      <w:r>
+        <w:t>Commit</w:t>
+      </w:r>
+      <w:proofErr w:type="spellEnd"/>
+      <w:r>
+        <w:t xml:space="preserve"> </w:t>
+      </w:r>
+      <w:proofErr w:type="spellStart"/>
+      <w:r>
+        <w:t>changes</w:t>
+      </w:r>
+      <w:proofErr w:type="spellEnd"/>
+      <w:r>
+        <w:t xml:space="preserve"> (сохранить) изменения на веб интерфейсе.</w:t>
+      </w:r>
+    </w:p>
+    <w:p>
+      <w:r>
+        <w:t xml:space="preserve"> 36. На веб интерфейсе модифицировать файл bug_report.xml, добавить баг репорт в формате XML.</w:t>
+      </w:r>
+    </w:p>
+    <w:p>
+      <w:r>
+        <w:t>-</w:t>
+      </w:r>
+    </w:p>
+    <w:p>
+      <w:r>
+        <w:t xml:space="preserve"> 37. Сделать </w:t>
+      </w:r>
+      <w:proofErr w:type="spellStart"/>
+      <w:r>
+        <w:t>Commit</w:t>
+      </w:r>
+      <w:proofErr w:type="spellEnd"/>
+      <w:r>
+        <w:t xml:space="preserve"> </w:t>
+      </w:r>
+      <w:proofErr w:type="spellStart"/>
+      <w:r>
+        <w:t>changes</w:t>
+      </w:r>
+      <w:proofErr w:type="spellEnd"/>
+      <w:r>
+        <w:t xml:space="preserve"> (сохранить) изменения на веб интерфейсе.</w:t>
+      </w:r>
+    </w:p>
+    <w:p>
+      <w:r>
+        <w:t>-</w:t>
+      </w:r>
+    </w:p>
+    <w:p>
+      <w:r>
+        <w:t xml:space="preserve"> 38. Синхронизировать внешний и локальный </w:t>
+      </w:r>
+      <w:proofErr w:type="spellStart"/>
+      <w:r>
+        <w:t>репозиторий</w:t>
+      </w:r>
+      <w:proofErr w:type="spellEnd"/>
+      <w:r>
+        <w:t xml:space="preserve"> XML</w:t>
+      </w:r>
+      <w:r>
+        <w:t>.</w:t>
+      </w:r>
+    </w:p>
+    <w:p>
+      <w:r>
+        <w:t>-</w:t>
+      </w:r>
+    </w:p>
+    <w:p/>
+    <w:p>
+      <w:r>
+        <w:t>TXT</w:t>
+      </w:r>
+    </w:p>
+    <w:p>
+      <w:r>
+        <w:t xml:space="preserve"> 1. Создать внешний </w:t>
+      </w:r>
+      <w:proofErr w:type="spellStart"/>
+      <w:r>
+        <w:t>репозиторий</w:t>
+      </w:r>
+      <w:proofErr w:type="spellEnd"/>
+      <w:r>
+        <w:t xml:space="preserve"> c названием TXT.</w:t>
+      </w:r>
+    </w:p>
+    <w:p>
+      <w:r>
+        <w:t>С</w:t>
+      </w:r>
+      <w:r>
+        <w:rPr>
+          <w:i/>
+        </w:rPr>
+        <w:t>оз</w:t>
+      </w:r>
+      <w:r>
+        <w:rPr>
+          <w:i/>
+        </w:rPr>
+        <w:t>д</w:t>
+      </w:r>
+      <w:r>
+        <w:rPr>
+          <w:i/>
+        </w:rPr>
+        <w:t xml:space="preserve">аём новый </w:t>
+      </w:r>
+      <w:proofErr w:type="spellStart"/>
+      <w:r>
+        <w:rPr>
+          <w:i/>
+        </w:rPr>
+        <w:t>репозиторий</w:t>
+      </w:r>
+      <w:proofErr w:type="spellEnd"/>
+      <w:r>
+        <w:rPr>
+          <w:i/>
+        </w:rPr>
+        <w:t xml:space="preserve"> в самом </w:t>
+      </w:r>
+      <w:r>
+        <w:rPr>
+          <w:i/>
+          <w:lang w:val="en-US"/>
+        </w:rPr>
+        <w:t>GH</w:t>
+      </w:r>
+      <w:r>
+        <w:rPr>
+          <w:i/>
+        </w:rPr>
+        <w:t>.</w:t>
+      </w:r>
+    </w:p>
+    <w:p>
+      <w:r>
+        <w:t xml:space="preserve"> 2. Клонировать </w:t>
+      </w:r>
+      <w:proofErr w:type="spellStart"/>
+      <w:r>
+        <w:t>репозиторий</w:t>
+      </w:r>
+      <w:proofErr w:type="spellEnd"/>
+      <w:r>
+        <w:t xml:space="preserve"> TXT на локальный компьютер.</w:t>
+      </w:r>
+    </w:p>
+    <w:p>
+      <w:pPr>
+        <w:rPr>
+          <w:i/>
+        </w:rPr>
+      </w:pPr>
+      <w:r>
+        <w:t>К</w:t>
+      </w:r>
+      <w:r>
+        <w:rPr>
+          <w:i/>
+        </w:rPr>
+        <w:t xml:space="preserve">опируем ссылку на </w:t>
+      </w:r>
+      <w:proofErr w:type="spellStart"/>
+      <w:r>
+        <w:rPr>
+          <w:i/>
+        </w:rPr>
+        <w:t>репозиторий</w:t>
+      </w:r>
+      <w:proofErr w:type="spellEnd"/>
+      <w:r>
+        <w:rPr>
+          <w:i/>
+        </w:rPr>
+        <w:t xml:space="preserve"> из </w:t>
+      </w:r>
+      <w:r>
+        <w:rPr>
+          <w:i/>
+          <w:lang w:val="en-US"/>
+        </w:rPr>
+        <w:t>GH</w:t>
+      </w:r>
+      <w:r>
+        <w:rPr>
+          <w:i/>
+        </w:rPr>
+        <w:t xml:space="preserve"> командой </w:t>
+      </w:r>
+      <w:proofErr w:type="spellStart"/>
+      <w:r>
+        <w:rPr>
+          <w:i/>
+        </w:rPr>
+        <w:t>git</w:t>
+      </w:r>
+      <w:proofErr w:type="spellEnd"/>
+      <w:r>
+        <w:rPr>
+          <w:i/>
+        </w:rPr>
+        <w:t xml:space="preserve"> </w:t>
+      </w:r>
+      <w:proofErr w:type="spellStart"/>
+      <w:r>
+        <w:rPr>
+          <w:i/>
+        </w:rPr>
+        <w:t>clone</w:t>
+      </w:r>
+      <w:proofErr w:type="spellEnd"/>
+      <w:r>
+        <w:rPr>
+          <w:i/>
+        </w:rPr>
+        <w:t>.</w:t>
+      </w:r>
+    </w:p>
+    <w:p>
+      <w:r>
+        <w:t xml:space="preserve"> 3. Внутри локального TXT создать файл “new.txt”.</w:t>
+      </w:r>
+    </w:p>
+    <w:p>
+      <w:proofErr w:type="gramStart"/>
+      <w:r>
+        <w:rPr>
+          <w:lang w:val="en-US"/>
+        </w:rPr>
+        <w:t>touch</w:t>
+      </w:r>
+      <w:proofErr w:type="gramEnd"/>
+      <w:r>
+        <w:t xml:space="preserve"> </w:t>
+      </w:r>
+      <w:r>
+        <w:rPr>
+          <w:lang w:val="en-US"/>
+        </w:rPr>
+        <w:t>new</w:t>
+      </w:r>
+      <w:r>
+        <w:t>.</w:t>
+      </w:r>
+      <w:r>
+        <w:rPr>
+          <w:lang w:val="en-US"/>
+        </w:rPr>
+        <w:t>txt</w:t>
+      </w:r>
+    </w:p>
+    <w:p>
+      <w:r>
+        <w:t xml:space="preserve"> 4. Добавить файл под гит.</w:t>
+      </w:r>
     </w:p>
     <w:p>
       <w:pPr>
@@ -2559,22 +3760,158 @@
         </w:rPr>
       </w:pPr>
       <w:proofErr w:type="spellStart"/>
-      <w:r>
-        <w:rPr>
-          <w:rFonts w:ascii="Lucida Console" w:hAnsi="Lucida Console" w:cs="Lucida Console"/>
-          <w:sz w:val="18"/>
-          <w:szCs w:val="18"/>
-        </w:rPr>
-        <w:t>age</w:t>
-      </w:r>
-      <w:proofErr w:type="spellEnd"/>
-      <w:r>
-        <w:rPr>
-          <w:rFonts w:ascii="Lucida Console" w:hAnsi="Lucida Console" w:cs="Lucida Console"/>
-          <w:sz w:val="18"/>
-          <w:szCs w:val="18"/>
-        </w:rPr>
-        <w:t>: 22</w:t>
+      <w:proofErr w:type="gramStart"/>
+      <w:r>
+        <w:rPr>
+          <w:rFonts w:ascii="Lucida Console" w:hAnsi="Lucida Console" w:cs="Lucida Console"/>
+          <w:sz w:val="18"/>
+          <w:szCs w:val="18"/>
+          <w:lang w:val="en-US"/>
+        </w:rPr>
+        <w:t>git</w:t>
+      </w:r>
+      <w:proofErr w:type="spellEnd"/>
+      <w:proofErr w:type="gramEnd"/>
+      <w:r>
+        <w:rPr>
+          <w:rFonts w:ascii="Lucida Console" w:hAnsi="Lucida Console" w:cs="Lucida Console"/>
+          <w:sz w:val="18"/>
+          <w:szCs w:val="18"/>
+        </w:rPr>
+        <w:t xml:space="preserve"> </w:t>
+      </w:r>
+      <w:r>
+        <w:rPr>
+          <w:rFonts w:ascii="Lucida Console" w:hAnsi="Lucida Console" w:cs="Lucida Console"/>
+          <w:sz w:val="18"/>
+          <w:szCs w:val="18"/>
+          <w:lang w:val="en-US"/>
+        </w:rPr>
+        <w:t>add</w:t>
+      </w:r>
+      <w:r>
+        <w:rPr>
+          <w:rFonts w:ascii="Lucida Console" w:hAnsi="Lucida Console" w:cs="Lucida Console"/>
+          <w:sz w:val="18"/>
+          <w:szCs w:val="18"/>
+        </w:rPr>
+        <w:t xml:space="preserve"> </w:t>
+      </w:r>
+      <w:r>
+        <w:rPr>
+          <w:rFonts w:ascii="Lucida Console" w:hAnsi="Lucida Console" w:cs="Lucida Console"/>
+          <w:sz w:val="18"/>
+          <w:szCs w:val="18"/>
+          <w:lang w:val="en-US"/>
+        </w:rPr>
+        <w:t>new</w:t>
+      </w:r>
+      <w:r>
+        <w:rPr>
+          <w:rFonts w:ascii="Lucida Console" w:hAnsi="Lucida Console" w:cs="Lucida Console"/>
+          <w:sz w:val="18"/>
+          <w:szCs w:val="18"/>
+        </w:rPr>
+        <w:t>.</w:t>
+      </w:r>
+      <w:r>
+        <w:rPr>
+          <w:rFonts w:ascii="Lucida Console" w:hAnsi="Lucida Console" w:cs="Lucida Console"/>
+          <w:sz w:val="18"/>
+          <w:szCs w:val="18"/>
+          <w:lang w:val="en-US"/>
+        </w:rPr>
+        <w:t>txt</w:t>
+      </w:r>
+    </w:p>
+    <w:p>
+      <w:pPr>
+        <w:rPr>
+          <w:rFonts w:ascii="Lucida Console" w:hAnsi="Lucida Console" w:cs="Lucida Console"/>
+          <w:sz w:val="18"/>
+          <w:szCs w:val="18"/>
+        </w:rPr>
+      </w:pPr>
+      <w:r>
+        <w:t xml:space="preserve"> 5. </w:t>
+      </w:r>
+      <w:proofErr w:type="spellStart"/>
+      <w:r>
+        <w:t>Закоммитить</w:t>
+      </w:r>
+      <w:proofErr w:type="spellEnd"/>
+      <w:r>
+        <w:t xml:space="preserve"> </w:t>
+      </w:r>
+      <w:r>
+        <w:t>файл</w:t>
+      </w:r>
+      <w:r>
+        <w:t>.</w:t>
+      </w:r>
+      <w:r>
+        <w:rPr>
+          <w:rFonts w:ascii="Lucida Console" w:hAnsi="Lucida Console" w:cs="Lucida Console"/>
+          <w:sz w:val="18"/>
+          <w:szCs w:val="18"/>
+        </w:rPr>
+        <w:t xml:space="preserve"> </w:t>
+      </w:r>
+    </w:p>
+    <w:p>
+      <w:pPr>
+        <w:rPr>
+          <w:lang w:val="en-US"/>
+        </w:rPr>
+      </w:pPr>
+      <w:proofErr w:type="spellStart"/>
+      <w:proofErr w:type="gramStart"/>
+      <w:r>
+        <w:rPr>
+          <w:rFonts w:ascii="Lucida Console" w:hAnsi="Lucida Console" w:cs="Lucida Console"/>
+          <w:sz w:val="18"/>
+          <w:szCs w:val="18"/>
+          <w:lang w:val="en-US"/>
+        </w:rPr>
+        <w:t>git</w:t>
+      </w:r>
+      <w:proofErr w:type="spellEnd"/>
+      <w:proofErr w:type="gramEnd"/>
+      <w:r>
+        <w:rPr>
+          <w:rFonts w:ascii="Lucida Console" w:hAnsi="Lucida Console" w:cs="Lucida Console"/>
+          <w:sz w:val="18"/>
+          <w:szCs w:val="18"/>
+          <w:lang w:val="en-US"/>
+        </w:rPr>
+        <w:t xml:space="preserve"> commit -m "new txt file"</w:t>
+      </w:r>
+    </w:p>
+    <w:p>
+      <w:r>
+        <w:rPr>
+          <w:lang w:val="en-US"/>
+        </w:rPr>
+        <w:t xml:space="preserve"> </w:t>
+      </w:r>
+      <w:r>
+        <w:t xml:space="preserve">6. Отправить файл на внешний </w:t>
+      </w:r>
+      <w:proofErr w:type="spellStart"/>
+      <w:r>
+        <w:t>GitHub</w:t>
+      </w:r>
+      <w:proofErr w:type="spellEnd"/>
+      <w:r>
+        <w:t xml:space="preserve"> </w:t>
+      </w:r>
+      <w:proofErr w:type="spellStart"/>
+      <w:r>
+        <w:t>репозиторий</w:t>
+      </w:r>
+      <w:proofErr w:type="spellEnd"/>
+      <w:r>
+        <w:t>.</w:t>
       </w:r>
     </w:p>
     <w:p>
@@ -2595,16 +3932,31 @@
           <w:sz w:val="18"/>
           <w:szCs w:val="18"/>
         </w:rPr>
-        <w:t>pets</w:t>
-      </w:r>
-      <w:proofErr w:type="spellEnd"/>
-      <w:r>
-        <w:rPr>
-          <w:rFonts w:ascii="Lucida Console" w:hAnsi="Lucida Console" w:cs="Lucida Console"/>
-          <w:sz w:val="18"/>
-          <w:szCs w:val="18"/>
-        </w:rPr>
-        <w:t>: 2</w:t>
+        <w:t>git</w:t>
+      </w:r>
+      <w:proofErr w:type="spellEnd"/>
+      <w:r>
+        <w:rPr>
+          <w:rFonts w:ascii="Lucida Console" w:hAnsi="Lucida Console" w:cs="Lucida Console"/>
+          <w:sz w:val="18"/>
+          <w:szCs w:val="18"/>
+        </w:rPr>
+        <w:t xml:space="preserve"> </w:t>
+      </w:r>
+      <w:proofErr w:type="spellStart"/>
+      <w:r>
+        <w:rPr>
+          <w:rFonts w:ascii="Lucida Console" w:hAnsi="Lucida Console" w:cs="Lucida Console"/>
+          <w:sz w:val="18"/>
+          <w:szCs w:val="18"/>
+        </w:rPr>
+        <w:t>push</w:t>
+      </w:r>
+      <w:proofErr w:type="spellEnd"/>
+    </w:p>
+    <w:p>
+      <w:r>
+        <w:t xml:space="preserve"> 7. Отредактировать содержание файла “new.txt” - написать информацию о себе (ФИО, возраст, количество домашних животных, будущая желаемая зарплата). Всё написать в формате TXT.</w:t>
       </w:r>
     </w:p>
     <w:p>
@@ -2616,137 +3968,28 @@
           <w:rFonts w:ascii="Lucida Console" w:hAnsi="Lucida Console" w:cs="Lucida Console"/>
           <w:sz w:val="18"/>
           <w:szCs w:val="18"/>
-        </w:rPr>
-      </w:pPr>
-      <w:proofErr w:type="spellStart"/>
-      <w:r>
-        <w:rPr>
-          <w:rFonts w:ascii="Lucida Console" w:hAnsi="Lucida Console" w:cs="Lucida Console"/>
-          <w:sz w:val="18"/>
-          <w:szCs w:val="18"/>
-        </w:rPr>
-        <w:t>salary</w:t>
-      </w:r>
-      <w:proofErr w:type="spellEnd"/>
-      <w:r>
-        <w:rPr>
-          <w:rFonts w:ascii="Lucida Console" w:hAnsi="Lucida Console" w:cs="Lucida Console"/>
-          <w:sz w:val="18"/>
-          <w:szCs w:val="18"/>
-        </w:rPr>
-        <w:t>: 65</w:t>
-      </w:r>
-      <w:r>
-        <w:rPr>
-          <w:rFonts w:ascii="Lucida Console" w:hAnsi="Lucida Console" w:cs="Lucida Console"/>
-          <w:sz w:val="18"/>
-          <w:szCs w:val="18"/>
-        </w:rPr>
-        <w:t> </w:t>
-      </w:r>
-      <w:r>
-        <w:rPr>
-          <w:rFonts w:ascii="Lucida Console" w:hAnsi="Lucida Console" w:cs="Lucida Console"/>
-          <w:sz w:val="18"/>
-          <w:szCs w:val="18"/>
-        </w:rPr>
-        <w:t>000</w:t>
-      </w:r>
-    </w:p>
-    <w:p>
-      <w:r>
-        <w:t xml:space="preserve"> </w:t>
-      </w:r>
-      <w:r>
-        <w:t xml:space="preserve">28. Отправить изменения на внешний </w:t>
-      </w:r>
-      <w:proofErr w:type="spellStart"/>
-      <w:r>
-        <w:t>репозиторий</w:t>
-      </w:r>
-      <w:proofErr w:type="spellEnd"/>
-      <w:r>
-        <w:t>.</w:t>
-      </w:r>
-    </w:p>
-    <w:p>
-      <w:pPr>
-        <w:rPr>
-          <w:lang w:val="en-US"/>
-        </w:rPr>
-      </w:pPr>
-      <w:proofErr w:type="spellStart"/>
+          <w:lang w:val="en-US"/>
+        </w:rPr>
+      </w:pPr>
       <w:proofErr w:type="gramStart"/>
       <w:r>
         <w:rPr>
-          <w:lang w:val="en-US"/>
-        </w:rPr>
-        <w:t>git</w:t>
-      </w:r>
-      <w:proofErr w:type="spellEnd"/>
+          <w:rFonts w:ascii="Lucida Console" w:hAnsi="Lucida Console" w:cs="Lucida Console"/>
+          <w:sz w:val="18"/>
+          <w:szCs w:val="18"/>
+          <w:lang w:val="en-US"/>
+        </w:rPr>
+        <w:t>cat</w:t>
+      </w:r>
       <w:proofErr w:type="gramEnd"/>
       <w:r>
         <w:rPr>
-          <w:lang w:val="en-US"/>
-        </w:rPr>
-        <w:t xml:space="preserve"> add new.xml</w:t>
-      </w:r>
-    </w:p>
-    <w:p>
-      <w:pPr>
-        <w:rPr>
-          <w:lang w:val="en-US"/>
-        </w:rPr>
-      </w:pPr>
-      <w:proofErr w:type="spellStart"/>
-      <w:proofErr w:type="gramStart"/>
-      <w:r>
-        <w:rPr>
-          <w:lang w:val="en-US"/>
-        </w:rPr>
-        <w:t>git</w:t>
-      </w:r>
-      <w:proofErr w:type="spellEnd"/>
-      <w:proofErr w:type="gramEnd"/>
-      <w:r>
-        <w:rPr>
-          <w:lang w:val="en-US"/>
-        </w:rPr>
-        <w:t xml:space="preserve"> commit –m “new xml”</w:t>
-      </w:r>
-    </w:p>
-    <w:p>
-      <w:pPr>
-        <w:rPr>
-          <w:lang w:val="en-US"/>
-        </w:rPr>
-      </w:pPr>
-      <w:proofErr w:type="spellStart"/>
-      <w:proofErr w:type="gramStart"/>
-      <w:r>
-        <w:rPr>
-          <w:lang w:val="en-US"/>
-        </w:rPr>
-        <w:t>git</w:t>
-      </w:r>
-      <w:proofErr w:type="spellEnd"/>
-      <w:proofErr w:type="gramEnd"/>
-      <w:r>
-        <w:rPr>
-          <w:lang w:val="en-US"/>
-        </w:rPr>
-        <w:t xml:space="preserve"> push</w:t>
-      </w:r>
-    </w:p>
-    <w:p>
-      <w:r>
-        <w:rPr>
-          <w:lang w:val="en-US"/>
-        </w:rPr>
-        <w:t xml:space="preserve"> </w:t>
-      </w:r>
-      <w:r>
-        <w:t>29. Создать файл preferences.xml</w:t>
+          <w:rFonts w:ascii="Lucida Console" w:hAnsi="Lucida Console" w:cs="Lucida Console"/>
+          <w:sz w:val="18"/>
+          <w:szCs w:val="18"/>
+          <w:lang w:val="en-US"/>
+        </w:rPr>
+        <w:t xml:space="preserve"> &gt; new.txt</w:t>
       </w:r>
     </w:p>
     <w:p>
@@ -2758,30 +4001,28 @@
           <w:rFonts w:ascii="Lucida Console" w:hAnsi="Lucida Console" w:cs="Lucida Console"/>
           <w:sz w:val="18"/>
           <w:szCs w:val="18"/>
-        </w:rPr>
-      </w:pPr>
-      <w:proofErr w:type="spellStart"/>
-      <w:r>
-        <w:rPr>
-          <w:rFonts w:ascii="Lucida Console" w:hAnsi="Lucida Console" w:cs="Lucida Console"/>
-          <w:sz w:val="18"/>
-          <w:szCs w:val="18"/>
-        </w:rPr>
-        <w:t>touch</w:t>
-      </w:r>
-      <w:proofErr w:type="spellEnd"/>
-      <w:r>
-        <w:rPr>
-          <w:rFonts w:ascii="Lucida Console" w:hAnsi="Lucida Console" w:cs="Lucida Console"/>
-          <w:sz w:val="18"/>
-          <w:szCs w:val="18"/>
-        </w:rPr>
-        <w:t xml:space="preserve"> preferences.xml</w:t>
-      </w:r>
-    </w:p>
-    <w:p>
-      <w:r>
-        <w:t xml:space="preserve"> 30. В файл preferences.xml добавить информацию о своих предпочтениях (Любимый фильм, любимый сериал, любимая еда, любимое время года, сторона которую хотели бы посетить) в формате XML.</w:t>
+          <w:lang w:val="en-US"/>
+        </w:rPr>
+      </w:pPr>
+      <w:proofErr w:type="gramStart"/>
+      <w:r>
+        <w:rPr>
+          <w:rFonts w:ascii="Lucida Console" w:hAnsi="Lucida Console" w:cs="Lucida Console"/>
+          <w:sz w:val="18"/>
+          <w:szCs w:val="18"/>
+          <w:lang w:val="en-US"/>
+        </w:rPr>
+        <w:t>name</w:t>
+      </w:r>
+      <w:proofErr w:type="gramEnd"/>
+      <w:r>
+        <w:rPr>
+          <w:rFonts w:ascii="Lucida Console" w:hAnsi="Lucida Console" w:cs="Lucida Console"/>
+          <w:sz w:val="18"/>
+          <w:szCs w:val="18"/>
+          <w:lang w:val="en-US"/>
+        </w:rPr>
+        <w:t>: Polly</w:t>
       </w:r>
     </w:p>
     <w:p>
@@ -2804,7 +4045,7 @@
           <w:szCs w:val="18"/>
           <w:lang w:val="en-US"/>
         </w:rPr>
-        <w:t>cat</w:t>
+        <w:t>last</w:t>
       </w:r>
       <w:proofErr w:type="gramEnd"/>
       <w:r>
@@ -2814,8 +4055,19 @@
           <w:szCs w:val="18"/>
           <w:lang w:val="en-US"/>
         </w:rPr>
-        <w:t xml:space="preserve"> &gt; preferences.xml</w:t>
-      </w:r>
+        <w:t xml:space="preserve"> name: </w:t>
+      </w:r>
+      <w:proofErr w:type="spellStart"/>
+      <w:r>
+        <w:rPr>
+          <w:rFonts w:ascii="Lucida Console" w:hAnsi="Lucida Console" w:cs="Lucida Console"/>
+          <w:sz w:val="18"/>
+          <w:szCs w:val="18"/>
+          <w:lang w:val="en-US"/>
+        </w:rPr>
+        <w:t>Dolotenkova</w:t>
+      </w:r>
+      <w:proofErr w:type="spellEnd"/>
     </w:p>
     <w:p>
       <w:pPr>
@@ -2829,24 +4081,37 @@
           <w:lang w:val="en-US"/>
         </w:rPr>
       </w:pPr>
-      <w:r>
-        <w:rPr>
-          <w:rFonts w:ascii="Lucida Console" w:hAnsi="Lucida Console" w:cs="Lucida Console"/>
-          <w:sz w:val="18"/>
-          <w:szCs w:val="18"/>
-          <w:lang w:val="en-US"/>
-        </w:rPr>
-        <w:t xml:space="preserve">Fav movie: </w:t>
-      </w:r>
-      <w:proofErr w:type="spellStart"/>
-      <w:r>
-        <w:rPr>
-          <w:rFonts w:ascii="Lucida Console" w:hAnsi="Lucida Console" w:cs="Lucida Console"/>
-          <w:sz w:val="18"/>
-          <w:szCs w:val="18"/>
-          <w:lang w:val="en-US"/>
-        </w:rPr>
-        <w:t>Madagaskar</w:t>
+      <w:proofErr w:type="spellStart"/>
+      <w:proofErr w:type="gramStart"/>
+      <w:r>
+        <w:rPr>
+          <w:rFonts w:ascii="Lucida Console" w:hAnsi="Lucida Console" w:cs="Lucida Console"/>
+          <w:sz w:val="18"/>
+          <w:szCs w:val="18"/>
+          <w:lang w:val="en-US"/>
+        </w:rPr>
+        <w:t>partonymic</w:t>
+      </w:r>
+      <w:proofErr w:type="spellEnd"/>
+      <w:proofErr w:type="gramEnd"/>
+      <w:r>
+        <w:rPr>
+          <w:rFonts w:ascii="Lucida Console" w:hAnsi="Lucida Console" w:cs="Lucida Console"/>
+          <w:sz w:val="18"/>
+          <w:szCs w:val="18"/>
+          <w:lang w:val="en-US"/>
+        </w:rPr>
+        <w:t xml:space="preserve">: </w:t>
+      </w:r>
+      <w:proofErr w:type="spellStart"/>
+      <w:r>
+        <w:rPr>
+          <w:rFonts w:ascii="Lucida Console" w:hAnsi="Lucida Console" w:cs="Lucida Console"/>
+          <w:sz w:val="18"/>
+          <w:szCs w:val="18"/>
+          <w:lang w:val="en-US"/>
+        </w:rPr>
+        <w:t>Olegovna</w:t>
       </w:r>
       <w:proofErr w:type="spellEnd"/>
     </w:p>
@@ -2862,14 +4127,25 @@
           <w:lang w:val="en-US"/>
         </w:rPr>
       </w:pPr>
-      <w:r>
-        <w:rPr>
-          <w:rFonts w:ascii="Lucida Console" w:hAnsi="Lucida Console" w:cs="Lucida Console"/>
-          <w:sz w:val="18"/>
-          <w:szCs w:val="18"/>
-          <w:lang w:val="en-US"/>
-        </w:rPr>
-        <w:t>Fav series: Euphoria</w:t>
+      <w:proofErr w:type="gramStart"/>
+      <w:r>
+        <w:rPr>
+          <w:rFonts w:ascii="Lucida Console" w:hAnsi="Lucida Console" w:cs="Lucida Console"/>
+          <w:sz w:val="18"/>
+          <w:szCs w:val="18"/>
+          <w:lang w:val="en-US"/>
+        </w:rPr>
+        <w:t>age</w:t>
+      </w:r>
+      <w:proofErr w:type="gramEnd"/>
+      <w:r>
+        <w:rPr>
+          <w:rFonts w:ascii="Lucida Console" w:hAnsi="Lucida Console" w:cs="Lucida Console"/>
+          <w:sz w:val="18"/>
+          <w:szCs w:val="18"/>
+          <w:lang w:val="en-US"/>
+        </w:rPr>
+        <w:t>: 22</w:t>
       </w:r>
     </w:p>
     <w:p>
@@ -2884,14 +4160,25 @@
           <w:lang w:val="en-US"/>
         </w:rPr>
       </w:pPr>
-      <w:r>
-        <w:rPr>
-          <w:rFonts w:ascii="Lucida Console" w:hAnsi="Lucida Console" w:cs="Lucida Console"/>
-          <w:sz w:val="18"/>
-          <w:szCs w:val="18"/>
-          <w:lang w:val="en-US"/>
-        </w:rPr>
-        <w:t>Fav food: Lollipops</w:t>
+      <w:proofErr w:type="gramStart"/>
+      <w:r>
+        <w:rPr>
+          <w:rFonts w:ascii="Lucida Console" w:hAnsi="Lucida Console" w:cs="Lucida Console"/>
+          <w:sz w:val="18"/>
+          <w:szCs w:val="18"/>
+          <w:lang w:val="en-US"/>
+        </w:rPr>
+        <w:t>pets</w:t>
+      </w:r>
+      <w:proofErr w:type="gramEnd"/>
+      <w:r>
+        <w:rPr>
+          <w:rFonts w:ascii="Lucida Console" w:hAnsi="Lucida Console" w:cs="Lucida Console"/>
+          <w:sz w:val="18"/>
+          <w:szCs w:val="18"/>
+          <w:lang w:val="en-US"/>
+        </w:rPr>
+        <w:t>: 2</w:t>
       </w:r>
     </w:p>
     <w:p>
@@ -2906,14 +4193,53 @@
           <w:lang w:val="en-US"/>
         </w:rPr>
       </w:pPr>
-      <w:r>
-        <w:rPr>
-          <w:rFonts w:ascii="Lucida Console" w:hAnsi="Lucida Console" w:cs="Lucida Console"/>
-          <w:sz w:val="18"/>
-          <w:szCs w:val="18"/>
-          <w:lang w:val="en-US"/>
-        </w:rPr>
-        <w:t>Fav season: Winter</w:t>
+      <w:proofErr w:type="gramStart"/>
+      <w:r>
+        <w:rPr>
+          <w:rFonts w:ascii="Lucida Console" w:hAnsi="Lucida Console" w:cs="Lucida Console"/>
+          <w:sz w:val="18"/>
+          <w:szCs w:val="18"/>
+          <w:lang w:val="en-US"/>
+        </w:rPr>
+        <w:t>salary</w:t>
+      </w:r>
+      <w:proofErr w:type="gramEnd"/>
+      <w:r>
+        <w:rPr>
+          <w:rFonts w:ascii="Lucida Console" w:hAnsi="Lucida Console" w:cs="Lucida Console"/>
+          <w:sz w:val="18"/>
+          <w:szCs w:val="18"/>
+          <w:lang w:val="en-US"/>
+        </w:rPr>
+        <w:t>: 65 </w:t>
+      </w:r>
+      <w:r>
+        <w:rPr>
+          <w:rFonts w:ascii="Lucida Console" w:hAnsi="Lucida Console" w:cs="Lucida Console"/>
+          <w:sz w:val="18"/>
+          <w:szCs w:val="18"/>
+          <w:lang w:val="en-US"/>
+        </w:rPr>
+        <w:t>000</w:t>
+      </w:r>
+    </w:p>
+    <w:p>
+      <w:r>
+        <w:rPr>
+          <w:lang w:val="en-US"/>
+        </w:rPr>
+        <w:t xml:space="preserve"> </w:t>
+      </w:r>
+      <w:r>
+        <w:t xml:space="preserve">8. Отправить изменения на внешний </w:t>
+      </w:r>
+      <w:proofErr w:type="spellStart"/>
+      <w:r>
+        <w:t>репозиторий</w:t>
+      </w:r>
+      <w:proofErr w:type="spellEnd"/>
+      <w:r>
+        <w:t>.</w:t>
       </w:r>
     </w:p>
     <w:p>
@@ -2928,45 +4254,93 @@
           <w:lang w:val="en-US"/>
         </w:rPr>
       </w:pPr>
-      <w:r>
-        <w:rPr>
-          <w:rFonts w:ascii="Lucida Console" w:hAnsi="Lucida Console" w:cs="Lucida Console"/>
-          <w:sz w:val="18"/>
-          <w:szCs w:val="18"/>
-          <w:lang w:val="en-US"/>
-        </w:rPr>
+      <w:proofErr w:type="spellStart"/>
+      <w:proofErr w:type="gramStart"/>
+      <w:r>
+        <w:rPr>
+          <w:rFonts w:ascii="Lucida Console" w:hAnsi="Lucida Console" w:cs="Lucida Console"/>
+          <w:sz w:val="18"/>
+          <w:szCs w:val="18"/>
+          <w:lang w:val="en-US"/>
+        </w:rPr>
+        <w:t>git</w:t>
+      </w:r>
+      <w:proofErr w:type="spellEnd"/>
+      <w:proofErr w:type="gramEnd"/>
+      <w:r>
+        <w:rPr>
+          <w:rFonts w:ascii="Lucida Console" w:hAnsi="Lucida Console" w:cs="Lucida Console"/>
+          <w:sz w:val="18"/>
+          <w:szCs w:val="18"/>
+          <w:lang w:val="en-US"/>
+        </w:rPr>
+        <w:t xml:space="preserve"> add new.txt | </w:t>
+      </w:r>
+      <w:proofErr w:type="spellStart"/>
+      <w:r>
+        <w:rPr>
+          <w:rFonts w:ascii="Lucida Console" w:hAnsi="Lucida Console" w:cs="Lucida Console"/>
+          <w:sz w:val="18"/>
+          <w:szCs w:val="18"/>
+          <w:lang w:val="en-US"/>
+        </w:rPr>
+        <w:t>git</w:t>
+      </w:r>
+      <w:proofErr w:type="spellEnd"/>
+      <w:r>
+        <w:rPr>
+          <w:rFonts w:ascii="Lucida Console" w:hAnsi="Lucida Console" w:cs="Lucida Console"/>
+          <w:sz w:val="18"/>
+          <w:szCs w:val="18"/>
+          <w:lang w:val="en-US"/>
+        </w:rPr>
+        <w:t xml:space="preserve"> commit</w:t>
+      </w:r>
+      <w:r>
+        <w:rPr>
+          <w:rFonts w:ascii="Lucida Console" w:hAnsi="Lucida Console" w:cs="Lucida Console"/>
+          <w:sz w:val="18"/>
+          <w:szCs w:val="18"/>
+          <w:lang w:val="en-US"/>
+        </w:rPr>
+        <w:t xml:space="preserve"> -m "info" | </w:t>
+      </w:r>
+      <w:proofErr w:type="spellStart"/>
+      <w:r>
+        <w:rPr>
+          <w:rFonts w:ascii="Lucida Console" w:hAnsi="Lucida Console" w:cs="Lucida Console"/>
+          <w:sz w:val="18"/>
+          <w:szCs w:val="18"/>
+          <w:lang w:val="en-US"/>
+        </w:rPr>
+        <w:t>git</w:t>
+      </w:r>
+      <w:proofErr w:type="spellEnd"/>
+      <w:r>
+        <w:rPr>
+          <w:rFonts w:ascii="Lucida Console" w:hAnsi="Lucida Console" w:cs="Lucida Console"/>
+          <w:sz w:val="18"/>
+          <w:szCs w:val="18"/>
+          <w:lang w:val="en-US"/>
+        </w:rPr>
+        <w:t xml:space="preserve"> push</w:t>
+      </w:r>
+    </w:p>
+    <w:p>
+      <w:r>
+        <w:rPr>
+          <w:lang w:val="en-US"/>
+        </w:rPr>
+        <w:t xml:space="preserve"> </w:t>
+      </w:r>
+      <w:r>
+        <w:t>9. Создать файл preferences.txt</w:t>
+      </w:r>
+    </w:p>
+    <w:p>
+      <w:r>
         <w:lastRenderedPageBreak/>
-        <w:t xml:space="preserve">Country to visit: </w:t>
-      </w:r>
-      <w:proofErr w:type="spellStart"/>
-      <w:r>
-        <w:rPr>
-          <w:rFonts w:ascii="Lucida Console" w:hAnsi="Lucida Console" w:cs="Lucida Console"/>
-          <w:sz w:val="18"/>
-          <w:szCs w:val="18"/>
-          <w:lang w:val="en-US"/>
-        </w:rPr>
-        <w:t>Qwebec</w:t>
-      </w:r>
-      <w:proofErr w:type="spellEnd"/>
-    </w:p>
-    <w:p>
-      <w:r>
-        <w:rPr>
-          <w:lang w:val="en-US"/>
-        </w:rPr>
-        <w:t xml:space="preserve"> </w:t>
-      </w:r>
-      <w:r>
-        <w:t xml:space="preserve">31. Создать файл sklls.xml добавить информацию о </w:t>
-      </w:r>
-      <w:proofErr w:type="spellStart"/>
-      <w:r>
-        <w:t>скиллах</w:t>
-      </w:r>
-      <w:proofErr w:type="spellEnd"/>
-      <w:r>
-        <w:t xml:space="preserve"> которые будут изучены на курсе в формате XML</w:t>
+        <w:t xml:space="preserve"> 10. В файл preferences.txt” добавить информацию о своих предпочтениях (Любимый фильм, любимый сериал, любимая еда, любимое время года, сторона которую хотели бы посетить) в формате TXT.</w:t>
       </w:r>
     </w:p>
     <w:p>
@@ -2999,7 +4373,7 @@
           <w:szCs w:val="18"/>
           <w:lang w:val="en-US"/>
         </w:rPr>
-        <w:t xml:space="preserve"> &gt;&gt; skills.xml</w:t>
+        <w:t xml:space="preserve"> &gt;&gt; preferences.txt</w:t>
       </w:r>
     </w:p>
     <w:p>
@@ -3014,46 +4388,26 @@
           <w:lang w:val="en-US"/>
         </w:rPr>
       </w:pPr>
-      <w:proofErr w:type="gramStart"/>
-      <w:r>
-        <w:rPr>
-          <w:rFonts w:ascii="Lucida Console" w:hAnsi="Lucida Console" w:cs="Lucida Console"/>
-          <w:sz w:val="18"/>
-          <w:szCs w:val="18"/>
-          <w:lang w:val="en-US"/>
-        </w:rPr>
-        <w:t>1</w:t>
-      </w:r>
-      <w:proofErr w:type="gramEnd"/>
-      <w:r>
-        <w:rPr>
-          <w:rFonts w:ascii="Lucida Console" w:hAnsi="Lucida Console" w:cs="Lucida Console"/>
-          <w:sz w:val="18"/>
-          <w:szCs w:val="18"/>
-          <w:lang w:val="en-US"/>
-        </w:rPr>
-        <w:t xml:space="preserve">: </w:t>
-      </w:r>
-      <w:proofErr w:type="spellStart"/>
-      <w:r>
-        <w:rPr>
-          <w:rFonts w:ascii="Lucida Console" w:hAnsi="Lucida Console" w:cs="Lucida Console"/>
-          <w:sz w:val="18"/>
-          <w:szCs w:val="18"/>
-          <w:lang w:val="en-US"/>
-        </w:rPr>
-        <w:t>Git</w:t>
-      </w:r>
-      <w:proofErr w:type="spellEnd"/>
-      <w:r>
-        <w:rPr>
-          <w:rFonts w:ascii="Lucida Console" w:hAnsi="Lucida Console" w:cs="Lucida Console"/>
-          <w:sz w:val="18"/>
-          <w:szCs w:val="18"/>
-          <w:lang w:val="en-US"/>
-        </w:rPr>
-        <w:t xml:space="preserve"> Bash</w:t>
-      </w:r>
+      <w:r>
+        <w:rPr>
+          <w:rFonts w:ascii="Lucida Console" w:hAnsi="Lucida Console" w:cs="Lucida Console"/>
+          <w:sz w:val="18"/>
+          <w:szCs w:val="18"/>
+          <w:lang w:val="en-US"/>
+        </w:rPr>
+        <w:t xml:space="preserve">Fav movie: </w:t>
+      </w:r>
+      <w:proofErr w:type="spellStart"/>
+      <w:r>
+        <w:rPr>
+          <w:rFonts w:ascii="Lucida Console" w:hAnsi="Lucida Console" w:cs="Lucida Console"/>
+          <w:sz w:val="18"/>
+          <w:szCs w:val="18"/>
+          <w:lang w:val="en-US"/>
+        </w:rPr>
+        <w:t>Madagaskar</w:t>
+      </w:r>
+      <w:proofErr w:type="spellEnd"/>
     </w:p>
     <w:p>
       <w:pPr>
@@ -3067,25 +4421,14 @@
           <w:lang w:val="en-US"/>
         </w:rPr>
       </w:pPr>
-      <w:proofErr w:type="gramStart"/>
-      <w:r>
-        <w:rPr>
-          <w:rFonts w:ascii="Lucida Console" w:hAnsi="Lucida Console" w:cs="Lucida Console"/>
-          <w:sz w:val="18"/>
-          <w:szCs w:val="18"/>
-          <w:lang w:val="en-US"/>
-        </w:rPr>
-        <w:t>2</w:t>
-      </w:r>
-      <w:proofErr w:type="gramEnd"/>
-      <w:r>
-        <w:rPr>
-          <w:rFonts w:ascii="Lucida Console" w:hAnsi="Lucida Console" w:cs="Lucida Console"/>
-          <w:sz w:val="18"/>
-          <w:szCs w:val="18"/>
-          <w:lang w:val="en-US"/>
-        </w:rPr>
-        <w:t>: HTML</w:t>
+      <w:r>
+        <w:rPr>
+          <w:rFonts w:ascii="Lucida Console" w:hAnsi="Lucida Console" w:cs="Lucida Console"/>
+          <w:sz w:val="18"/>
+          <w:szCs w:val="18"/>
+          <w:lang w:val="en-US"/>
+        </w:rPr>
+        <w:t>Fav series: Euphoria</w:t>
       </w:r>
     </w:p>
     <w:p>
@@ -3100,25 +4443,14 @@
           <w:lang w:val="en-US"/>
         </w:rPr>
       </w:pPr>
-      <w:proofErr w:type="gramStart"/>
-      <w:r>
-        <w:rPr>
-          <w:rFonts w:ascii="Lucida Console" w:hAnsi="Lucida Console" w:cs="Lucida Console"/>
-          <w:sz w:val="18"/>
-          <w:szCs w:val="18"/>
-          <w:lang w:val="en-US"/>
-        </w:rPr>
-        <w:t>3</w:t>
-      </w:r>
-      <w:proofErr w:type="gramEnd"/>
-      <w:r>
-        <w:rPr>
-          <w:rFonts w:ascii="Lucida Console" w:hAnsi="Lucida Console" w:cs="Lucida Console"/>
-          <w:sz w:val="18"/>
-          <w:szCs w:val="18"/>
-          <w:lang w:val="en-US"/>
-        </w:rPr>
-        <w:t>: Positive Testing</w:t>
+      <w:r>
+        <w:rPr>
+          <w:rFonts w:ascii="Lucida Console" w:hAnsi="Lucida Console" w:cs="Lucida Console"/>
+          <w:sz w:val="18"/>
+          <w:szCs w:val="18"/>
+          <w:lang w:val="en-US"/>
+        </w:rPr>
+        <w:t>Fav food: Lollipops</w:t>
       </w:r>
     </w:p>
     <w:p>
@@ -3133,25 +4465,14 @@
           <w:lang w:val="en-US"/>
         </w:rPr>
       </w:pPr>
-      <w:proofErr w:type="gramStart"/>
-      <w:r>
-        <w:rPr>
-          <w:rFonts w:ascii="Lucida Console" w:hAnsi="Lucida Console" w:cs="Lucida Console"/>
-          <w:sz w:val="18"/>
-          <w:szCs w:val="18"/>
-          <w:lang w:val="en-US"/>
-        </w:rPr>
-        <w:t>4</w:t>
-      </w:r>
-      <w:proofErr w:type="gramEnd"/>
-      <w:r>
-        <w:rPr>
-          <w:rFonts w:ascii="Lucida Console" w:hAnsi="Lucida Console" w:cs="Lucida Console"/>
-          <w:sz w:val="18"/>
-          <w:szCs w:val="18"/>
-          <w:lang w:val="en-US"/>
-        </w:rPr>
-        <w:t>: Negative testing</w:t>
+      <w:r>
+        <w:rPr>
+          <w:rFonts w:ascii="Lucida Console" w:hAnsi="Lucida Console" w:cs="Lucida Console"/>
+          <w:sz w:val="18"/>
+          <w:szCs w:val="18"/>
+          <w:lang w:val="en-US"/>
+        </w:rPr>
+        <w:t>Fav season: Winter</w:t>
       </w:r>
     </w:p>
     <w:p>
@@ -3166,25 +4487,92 @@
           <w:lang w:val="en-US"/>
         </w:rPr>
       </w:pPr>
-      <w:proofErr w:type="gramStart"/>
-      <w:r>
-        <w:rPr>
-          <w:rFonts w:ascii="Lucida Console" w:hAnsi="Lucida Console" w:cs="Lucida Console"/>
-          <w:sz w:val="18"/>
-          <w:szCs w:val="18"/>
-          <w:lang w:val="en-US"/>
-        </w:rPr>
-        <w:t>5</w:t>
-      </w:r>
-      <w:proofErr w:type="gramEnd"/>
-      <w:r>
-        <w:rPr>
-          <w:rFonts w:ascii="Lucida Console" w:hAnsi="Lucida Console" w:cs="Lucida Console"/>
-          <w:sz w:val="18"/>
-          <w:szCs w:val="18"/>
-          <w:lang w:val="en-US"/>
-        </w:rPr>
-        <w:t>: Smoke testing</w:t>
+      <w:r>
+        <w:rPr>
+          <w:rFonts w:ascii="Lucida Console" w:hAnsi="Lucida Console" w:cs="Lucida Console"/>
+          <w:sz w:val="18"/>
+          <w:szCs w:val="18"/>
+          <w:lang w:val="en-US"/>
+        </w:rPr>
+        <w:t>Country</w:t>
+      </w:r>
+      <w:r>
+        <w:rPr>
+          <w:rFonts w:ascii="Lucida Console" w:hAnsi="Lucida Console" w:cs="Lucida Console"/>
+          <w:sz w:val="18"/>
+          <w:szCs w:val="18"/>
+          <w:lang w:val="en-US"/>
+        </w:rPr>
+        <w:t xml:space="preserve"> </w:t>
+      </w:r>
+      <w:r>
+        <w:rPr>
+          <w:rFonts w:ascii="Lucida Console" w:hAnsi="Lucida Console" w:cs="Lucida Console"/>
+          <w:sz w:val="18"/>
+          <w:szCs w:val="18"/>
+          <w:lang w:val="en-US"/>
+        </w:rPr>
+        <w:t>to</w:t>
+      </w:r>
+      <w:r>
+        <w:rPr>
+          <w:rFonts w:ascii="Lucida Console" w:hAnsi="Lucida Console" w:cs="Lucida Console"/>
+          <w:sz w:val="18"/>
+          <w:szCs w:val="18"/>
+          <w:lang w:val="en-US"/>
+        </w:rPr>
+        <w:t xml:space="preserve"> </w:t>
+      </w:r>
+      <w:r>
+        <w:rPr>
+          <w:rFonts w:ascii="Lucida Console" w:hAnsi="Lucida Console" w:cs="Lucida Console"/>
+          <w:sz w:val="18"/>
+          <w:szCs w:val="18"/>
+          <w:lang w:val="en-US"/>
+        </w:rPr>
+        <w:t>visit</w:t>
+      </w:r>
+      <w:r>
+        <w:rPr>
+          <w:rFonts w:ascii="Lucida Console" w:hAnsi="Lucida Console" w:cs="Lucida Console"/>
+          <w:sz w:val="18"/>
+          <w:szCs w:val="18"/>
+          <w:lang w:val="en-US"/>
+        </w:rPr>
+        <w:t xml:space="preserve">: </w:t>
+      </w:r>
+      <w:proofErr w:type="spellStart"/>
+      <w:r>
+        <w:rPr>
+          <w:rFonts w:ascii="Lucida Console" w:hAnsi="Lucida Console" w:cs="Lucida Console"/>
+          <w:sz w:val="18"/>
+          <w:szCs w:val="18"/>
+          <w:lang w:val="en-US"/>
+        </w:rPr>
+        <w:t>Qwebec</w:t>
+      </w:r>
+      <w:proofErr w:type="spellEnd"/>
+    </w:p>
+    <w:p>
+      <w:r>
+        <w:rPr>
+          <w:lang w:val="en-US"/>
+        </w:rPr>
+        <w:t xml:space="preserve"> </w:t>
+      </w:r>
+      <w:r>
+        <w:t xml:space="preserve">11. Создать файл sklls.txt добавить информацию о </w:t>
+      </w:r>
+      <w:proofErr w:type="spellStart"/>
+      <w:r>
+        <w:t>скиллах</w:t>
+      </w:r>
+      <w:proofErr w:type="spellEnd"/>
+      <w:r>
+        <w:t xml:space="preserve"> которые будут изучены на курсе в формате TXT</w:t>
+      </w:r>
+      <w:r>
+        <w:t>.</w:t>
       </w:r>
     </w:p>
     <w:p>
@@ -3196,65 +4584,9 @@
           <w:rFonts w:ascii="Lucida Console" w:hAnsi="Lucida Console" w:cs="Lucida Console"/>
           <w:sz w:val="18"/>
           <w:szCs w:val="18"/>
-        </w:rPr>
-      </w:pPr>
-      <w:r>
-        <w:rPr>
-          <w:rFonts w:ascii="Lucida Console" w:hAnsi="Lucida Console" w:cs="Lucida Console"/>
-          <w:sz w:val="18"/>
-          <w:szCs w:val="18"/>
-        </w:rPr>
-        <w:t xml:space="preserve">6: </w:t>
-      </w:r>
-      <w:proofErr w:type="spellStart"/>
-      <w:r>
-        <w:rPr>
-          <w:rFonts w:ascii="Lucida Console" w:hAnsi="Lucida Console" w:cs="Lucida Console"/>
-          <w:sz w:val="18"/>
-          <w:szCs w:val="18"/>
-        </w:rPr>
-        <w:t>Regression</w:t>
-      </w:r>
-      <w:proofErr w:type="spellEnd"/>
-      <w:r>
-        <w:rPr>
-          <w:rFonts w:ascii="Lucida Console" w:hAnsi="Lucida Console" w:cs="Lucida Console"/>
-          <w:sz w:val="18"/>
-          <w:szCs w:val="18"/>
-        </w:rPr>
-        <w:t xml:space="preserve"> </w:t>
-      </w:r>
-      <w:proofErr w:type="spellStart"/>
-      <w:r>
-        <w:rPr>
-          <w:rFonts w:ascii="Lucida Console" w:hAnsi="Lucida Console" w:cs="Lucida Console"/>
-          <w:sz w:val="18"/>
-          <w:szCs w:val="18"/>
-        </w:rPr>
-        <w:t>testing</w:t>
-      </w:r>
-      <w:proofErr w:type="spellEnd"/>
-    </w:p>
-    <w:p>
-      <w:r>
-        <w:t xml:space="preserve"> 32. Сделать </w:t>
-      </w:r>
-      <w:proofErr w:type="spellStart"/>
-      <w:r>
-        <w:t>коммит</w:t>
-      </w:r>
-      <w:proofErr w:type="spellEnd"/>
-      <w:r>
-        <w:t xml:space="preserve"> в одну строку.</w:t>
-      </w:r>
-    </w:p>
-    <w:p>
-      <w:pPr>
-        <w:rPr>
-          <w:lang w:val="en-US"/>
-        </w:rPr>
-      </w:pPr>
-      <w:proofErr w:type="spellStart"/>
+          <w:lang w:val="en-US"/>
+        </w:rPr>
+      </w:pPr>
       <w:proofErr w:type="gramStart"/>
       <w:r>
         <w:rPr>
@@ -3263,9 +4595,8 @@
           <w:szCs w:val="18"/>
           <w:lang w:val="en-US"/>
         </w:rPr>
-        <w:t>git</w:t>
-      </w:r>
-      <w:proofErr w:type="spellEnd"/>
+        <w:t>cat</w:t>
+      </w:r>
       <w:proofErr w:type="gramEnd"/>
       <w:r>
         <w:rPr>
@@ -3274,389 +4605,7 @@
           <w:szCs w:val="18"/>
           <w:lang w:val="en-US"/>
         </w:rPr>
-        <w:t xml:space="preserve"> add preferences.xml | </w:t>
-      </w:r>
-      <w:proofErr w:type="spellStart"/>
-      <w:r>
-        <w:rPr>
-          <w:rFonts w:ascii="Lucida Console" w:hAnsi="Lucida Console" w:cs="Lucida Console"/>
-          <w:sz w:val="18"/>
-          <w:szCs w:val="18"/>
-          <w:lang w:val="en-US"/>
-        </w:rPr>
-        <w:t>git</w:t>
-      </w:r>
-      <w:proofErr w:type="spellEnd"/>
-      <w:r>
-        <w:rPr>
-          <w:rFonts w:ascii="Lucida Console" w:hAnsi="Lucida Console" w:cs="Lucida Console"/>
-          <w:sz w:val="18"/>
-          <w:szCs w:val="18"/>
-          <w:lang w:val="en-US"/>
-        </w:rPr>
-        <w:t xml:space="preserve"> add skills.xml | </w:t>
-      </w:r>
-      <w:proofErr w:type="spellStart"/>
-      <w:r>
-        <w:rPr>
-          <w:rFonts w:ascii="Lucida Console" w:hAnsi="Lucida Console" w:cs="Lucida Console"/>
-          <w:sz w:val="18"/>
-          <w:szCs w:val="18"/>
-          <w:lang w:val="en-US"/>
-        </w:rPr>
-        <w:t>git</w:t>
-      </w:r>
-      <w:proofErr w:type="spellEnd"/>
-      <w:r>
-        <w:rPr>
-          <w:rFonts w:ascii="Lucida Console" w:hAnsi="Lucida Console" w:cs="Lucida Console"/>
-          <w:sz w:val="18"/>
-          <w:szCs w:val="18"/>
-          <w:lang w:val="en-US"/>
-        </w:rPr>
-        <w:t xml:space="preserve"> commit -m "new </w:t>
-      </w:r>
-      <w:proofErr w:type="spellStart"/>
-      <w:r>
-        <w:rPr>
-          <w:rFonts w:ascii="Lucida Console" w:hAnsi="Lucida Console" w:cs="Lucida Console"/>
-          <w:sz w:val="18"/>
-          <w:szCs w:val="18"/>
-          <w:lang w:val="en-US"/>
-        </w:rPr>
-        <w:t>xmls</w:t>
-      </w:r>
-      <w:proofErr w:type="spellEnd"/>
-      <w:r>
-        <w:rPr>
-          <w:rFonts w:ascii="Lucida Console" w:hAnsi="Lucida Console" w:cs="Lucida Console"/>
-          <w:sz w:val="18"/>
-          <w:szCs w:val="18"/>
-          <w:lang w:val="en-US"/>
-        </w:rPr>
-        <w:t>"</w:t>
-      </w:r>
-    </w:p>
-    <w:p>
-      <w:r>
-        <w:rPr>
-          <w:lang w:val="en-US"/>
-        </w:rPr>
-        <w:t xml:space="preserve"> </w:t>
-      </w:r>
-      <w:r>
-        <w:t xml:space="preserve">33. Отправить сразу 2 файла на внешний </w:t>
-      </w:r>
-      <w:proofErr w:type="spellStart"/>
-      <w:r>
-        <w:t>репозиторий</w:t>
-      </w:r>
-      <w:proofErr w:type="spellEnd"/>
-      <w:r>
-        <w:t>.</w:t>
-      </w:r>
-    </w:p>
-    <w:p>
-      <w:pPr>
-        <w:rPr>
-          <w:lang w:val="en-US"/>
-        </w:rPr>
-      </w:pPr>
-      <w:proofErr w:type="spellStart"/>
-      <w:proofErr w:type="gramStart"/>
-      <w:r>
-        <w:rPr>
-          <w:lang w:val="en-US"/>
-        </w:rPr>
-        <w:t>git</w:t>
-      </w:r>
-      <w:proofErr w:type="spellEnd"/>
-      <w:proofErr w:type="gramEnd"/>
-      <w:r>
-        <w:rPr>
-          <w:lang w:val="en-US"/>
-        </w:rPr>
-        <w:t xml:space="preserve"> push</w:t>
-      </w:r>
-    </w:p>
-    <w:p>
-      <w:r>
-        <w:t xml:space="preserve"> 34. На веб интерфейсе создать файл bug_report.xml.</w:t>
-      </w:r>
-    </w:p>
-    <w:p>
-      <w:r>
-        <w:t xml:space="preserve">Не работает </w:t>
-      </w:r>
-      <w:proofErr w:type="spellStart"/>
-      <w:r>
-        <w:t>коммит</w:t>
-      </w:r>
-      <w:proofErr w:type="spellEnd"/>
-      <w:r>
-        <w:t>.</w:t>
-      </w:r>
-    </w:p>
-    <w:p>
-      <w:r>
-        <w:t xml:space="preserve"> 35. Сделать </w:t>
-      </w:r>
-      <w:proofErr w:type="spellStart"/>
-      <w:r>
-        <w:t>Commit</w:t>
-      </w:r>
-      <w:proofErr w:type="spellEnd"/>
-      <w:r>
-        <w:t xml:space="preserve"> </w:t>
-      </w:r>
-      <w:proofErr w:type="spellStart"/>
-      <w:r>
-        <w:t>changes</w:t>
-      </w:r>
-      <w:proofErr w:type="spellEnd"/>
-      <w:r>
-        <w:t xml:space="preserve"> (сохранить) изменения на веб интерфейсе.</w:t>
-      </w:r>
-    </w:p>
-    <w:p>
-      <w:r>
-        <w:t xml:space="preserve"> 36. На веб интерфейсе модифицировать файл bug_report.xml, добавить баг репорт в формате XML.</w:t>
-      </w:r>
-    </w:p>
-    <w:p>
-      <w:r>
-        <w:t>-</w:t>
-      </w:r>
-    </w:p>
-    <w:p>
-      <w:r>
-        <w:t xml:space="preserve"> 37. Сделать </w:t>
-      </w:r>
-      <w:proofErr w:type="spellStart"/>
-      <w:r>
-        <w:t>Commit</w:t>
-      </w:r>
-      <w:proofErr w:type="spellEnd"/>
-      <w:r>
-        <w:t xml:space="preserve"> </w:t>
-      </w:r>
-      <w:proofErr w:type="spellStart"/>
-      <w:r>
-        <w:t>changes</w:t>
-      </w:r>
-      <w:proofErr w:type="spellEnd"/>
-      <w:r>
-        <w:t xml:space="preserve"> (сохранить) изменения на веб интерфейсе.</w:t>
-      </w:r>
-    </w:p>
-    <w:p>
-      <w:r>
-        <w:t>-</w:t>
-      </w:r>
-    </w:p>
-    <w:p>
-      <w:r>
-        <w:t xml:space="preserve"> 38. Синхронизировать внешний и локальный </w:t>
-      </w:r>
-      <w:proofErr w:type="spellStart"/>
-      <w:r>
-        <w:t>репозиторий</w:t>
-      </w:r>
-      <w:proofErr w:type="spellEnd"/>
-      <w:r>
-        <w:t xml:space="preserve"> XML</w:t>
-      </w:r>
-      <w:r>
-        <w:t>.</w:t>
-      </w:r>
-    </w:p>
-    <w:p>
-      <w:r>
-        <w:t>-</w:t>
-      </w:r>
-    </w:p>
-    <w:p/>
-    <w:p>
-      <w:r>
-        <w:t>TXT</w:t>
-      </w:r>
-    </w:p>
-    <w:p>
-      <w:r>
-        <w:t xml:space="preserve"> 1. Создать внешний </w:t>
-      </w:r>
-      <w:proofErr w:type="spellStart"/>
-      <w:r>
-        <w:t>репозиторий</w:t>
-      </w:r>
-      <w:proofErr w:type="spellEnd"/>
-      <w:r>
-        <w:t xml:space="preserve"> c названием TXT.</w:t>
-      </w:r>
-    </w:p>
-    <w:p>
-      <w:r>
-        <w:t>С</w:t>
-      </w:r>
-      <w:r>
-        <w:rPr>
-          <w:i/>
-        </w:rPr>
-        <w:t>оз</w:t>
-      </w:r>
-      <w:r>
-        <w:rPr>
-          <w:i/>
-        </w:rPr>
-        <w:t>д</w:t>
-      </w:r>
-      <w:r>
-        <w:rPr>
-          <w:i/>
-        </w:rPr>
-        <w:t xml:space="preserve">аём новый </w:t>
-      </w:r>
-      <w:proofErr w:type="spellStart"/>
-      <w:r>
-        <w:rPr>
-          <w:i/>
-        </w:rPr>
-        <w:t>репозиторий</w:t>
-      </w:r>
-      <w:proofErr w:type="spellEnd"/>
-      <w:r>
-        <w:rPr>
-          <w:i/>
-        </w:rPr>
-        <w:t xml:space="preserve"> в самом </w:t>
-      </w:r>
-      <w:r>
-        <w:rPr>
-          <w:i/>
-          <w:lang w:val="en-US"/>
-        </w:rPr>
-        <w:t>GH</w:t>
-      </w:r>
-      <w:r>
-        <w:rPr>
-          <w:i/>
-        </w:rPr>
-        <w:t>.</w:t>
-      </w:r>
-    </w:p>
-    <w:p>
-      <w:r>
-        <w:t xml:space="preserve"> 2. Клонировать </w:t>
-      </w:r>
-      <w:proofErr w:type="spellStart"/>
-      <w:r>
-        <w:t>репозиторий</w:t>
-      </w:r>
-      <w:proofErr w:type="spellEnd"/>
-      <w:r>
-        <w:t xml:space="preserve"> TXT на локальный компьютер.</w:t>
-      </w:r>
-    </w:p>
-    <w:p>
-      <w:pPr>
-        <w:rPr>
-          <w:i/>
-        </w:rPr>
-      </w:pPr>
-      <w:r>
-        <w:t>К</w:t>
-      </w:r>
-      <w:r>
-        <w:rPr>
-          <w:i/>
-        </w:rPr>
-        <w:t xml:space="preserve">опируем ссылку на </w:t>
-      </w:r>
-      <w:proofErr w:type="spellStart"/>
-      <w:r>
-        <w:rPr>
-          <w:i/>
-        </w:rPr>
-        <w:t>репозиторий</w:t>
-      </w:r>
-      <w:proofErr w:type="spellEnd"/>
-      <w:r>
-        <w:rPr>
-          <w:i/>
-        </w:rPr>
-        <w:t xml:space="preserve"> из </w:t>
-      </w:r>
-      <w:r>
-        <w:rPr>
-          <w:i/>
-          <w:lang w:val="en-US"/>
-        </w:rPr>
-        <w:t>GH</w:t>
-      </w:r>
-      <w:r>
-        <w:rPr>
-          <w:i/>
-        </w:rPr>
-        <w:t xml:space="preserve"> командой </w:t>
-      </w:r>
-      <w:proofErr w:type="spellStart"/>
-      <w:r>
-        <w:rPr>
-          <w:i/>
-        </w:rPr>
-        <w:t>git</w:t>
-      </w:r>
-      <w:proofErr w:type="spellEnd"/>
-      <w:r>
-        <w:rPr>
-          <w:i/>
-        </w:rPr>
-        <w:t xml:space="preserve"> </w:t>
-      </w:r>
-      <w:proofErr w:type="spellStart"/>
-      <w:r>
-        <w:rPr>
-          <w:i/>
-        </w:rPr>
-        <w:t>clone</w:t>
-      </w:r>
-      <w:proofErr w:type="spellEnd"/>
-      <w:r>
-        <w:rPr>
-          <w:i/>
-        </w:rPr>
-        <w:t>.</w:t>
-      </w:r>
-    </w:p>
-    <w:p>
-      <w:r>
-        <w:t xml:space="preserve"> 3. Внутри локального TXT создать файл “new.txt”.</w:t>
-      </w:r>
-    </w:p>
-    <w:p>
-      <w:pPr>
-        <w:rPr>
-          <w:lang w:val="en-US"/>
-        </w:rPr>
-      </w:pPr>
-      <w:proofErr w:type="gramStart"/>
-      <w:r>
-        <w:rPr>
-          <w:lang w:val="en-US"/>
-        </w:rPr>
-        <w:t>touch</w:t>
-      </w:r>
-      <w:proofErr w:type="gramEnd"/>
-      <w:r>
-        <w:rPr>
-          <w:lang w:val="en-US"/>
-        </w:rPr>
-        <w:t xml:space="preserve"> new.txt</w:t>
-      </w:r>
-    </w:p>
-    <w:p>
-      <w:r>
-        <w:t xml:space="preserve"> 4. Добавить файл под гит.</w:t>
+        <w:t xml:space="preserve"> &gt;&gt; skills.txt</w:t>
       </w:r>
     </w:p>
     <w:p>
@@ -3671,7 +4620,6 @@
           <w:lang w:val="en-US"/>
         </w:rPr>
       </w:pPr>
-      <w:proofErr w:type="spellStart"/>
       <w:proofErr w:type="gramStart"/>
       <w:r>
         <w:rPr>
@@ -3680,9 +4628,8 @@
           <w:szCs w:val="18"/>
           <w:lang w:val="en-US"/>
         </w:rPr>
-        <w:t>git</w:t>
-      </w:r>
-      <w:proofErr w:type="spellEnd"/>
+        <w:t>1</w:t>
+      </w:r>
       <w:proofErr w:type="gramEnd"/>
       <w:r>
         <w:rPr>
@@ -3691,108 +4638,27 @@
           <w:szCs w:val="18"/>
           <w:lang w:val="en-US"/>
         </w:rPr>
-        <w:t xml:space="preserve"> add new.txt</w:t>
-      </w:r>
-    </w:p>
-    <w:p>
-      <w:pPr>
-        <w:rPr>
-          <w:rFonts w:ascii="Lucida Console" w:hAnsi="Lucida Console" w:cs="Lucida Console"/>
-          <w:sz w:val="18"/>
-          <w:szCs w:val="18"/>
-          <w:lang w:val="en-US"/>
-        </w:rPr>
-      </w:pPr>
-      <w:r>
-        <w:rPr>
-          <w:lang w:val="en-US"/>
-        </w:rPr>
-        <w:t xml:space="preserve"> 5. </w:t>
-      </w:r>
-      <w:proofErr w:type="spellStart"/>
-      <w:r>
-        <w:t>Закоммитить</w:t>
-      </w:r>
-      <w:proofErr w:type="spellEnd"/>
-      <w:r>
-        <w:rPr>
-          <w:lang w:val="en-US"/>
-        </w:rPr>
-        <w:t xml:space="preserve"> </w:t>
-      </w:r>
-      <w:r>
-        <w:t>файл</w:t>
-      </w:r>
-      <w:r>
-        <w:rPr>
-          <w:lang w:val="en-US"/>
-        </w:rPr>
-        <w:t>.</w:t>
-      </w:r>
-      <w:r>
-        <w:rPr>
-          <w:rFonts w:ascii="Lucida Console" w:hAnsi="Lucida Console" w:cs="Lucida Console"/>
-          <w:sz w:val="18"/>
-          <w:szCs w:val="18"/>
-          <w:lang w:val="en-US"/>
-        </w:rPr>
-        <w:t xml:space="preserve"> </w:t>
-      </w:r>
-    </w:p>
-    <w:p>
-      <w:pPr>
-        <w:rPr>
-          <w:lang w:val="en-US"/>
-        </w:rPr>
-      </w:pPr>
-      <w:proofErr w:type="spellStart"/>
-      <w:proofErr w:type="gramStart"/>
-      <w:r>
-        <w:rPr>
-          <w:rFonts w:ascii="Lucida Console" w:hAnsi="Lucida Console" w:cs="Lucida Console"/>
-          <w:sz w:val="18"/>
-          <w:szCs w:val="18"/>
-          <w:lang w:val="en-US"/>
-        </w:rPr>
-        <w:t>git</w:t>
-      </w:r>
-      <w:proofErr w:type="spellEnd"/>
-      <w:proofErr w:type="gramEnd"/>
-      <w:r>
-        <w:rPr>
-          <w:rFonts w:ascii="Lucida Console" w:hAnsi="Lucida Console" w:cs="Lucida Console"/>
-          <w:sz w:val="18"/>
-          <w:szCs w:val="18"/>
-          <w:lang w:val="en-US"/>
-        </w:rPr>
-        <w:t xml:space="preserve"> commit -m "new txt file"</w:t>
-      </w:r>
-    </w:p>
-    <w:p>
-      <w:r>
-        <w:rPr>
-          <w:lang w:val="en-US"/>
-        </w:rPr>
-        <w:t xml:space="preserve"> </w:t>
-      </w:r>
-      <w:r>
-        <w:t xml:space="preserve">6. Отправить файл на внешний </w:t>
-      </w:r>
-      <w:proofErr w:type="spellStart"/>
-      <w:r>
-        <w:t>GitHub</w:t>
-      </w:r>
-      <w:proofErr w:type="spellEnd"/>
-      <w:r>
-        <w:t xml:space="preserve"> </w:t>
-      </w:r>
-      <w:proofErr w:type="spellStart"/>
-      <w:r>
-        <w:t>репозиторий</w:t>
-      </w:r>
-      <w:proofErr w:type="spellEnd"/>
-      <w:r>
-        <w:t>.</w:t>
+        <w:t xml:space="preserve">: </w:t>
+      </w:r>
+      <w:proofErr w:type="spellStart"/>
+      <w:r>
+        <w:rPr>
+          <w:rFonts w:ascii="Lucida Console" w:hAnsi="Lucida Console" w:cs="Lucida Console"/>
+          <w:sz w:val="18"/>
+          <w:szCs w:val="18"/>
+          <w:lang w:val="en-US"/>
+        </w:rPr>
+        <w:t>Git</w:t>
+      </w:r>
+      <w:proofErr w:type="spellEnd"/>
+      <w:r>
+        <w:rPr>
+          <w:rFonts w:ascii="Lucida Console" w:hAnsi="Lucida Console" w:cs="Lucida Console"/>
+          <w:sz w:val="18"/>
+          <w:szCs w:val="18"/>
+          <w:lang w:val="en-US"/>
+        </w:rPr>
+        <w:t xml:space="preserve"> Bash</w:t>
       </w:r>
     </w:p>
     <w:p>
@@ -3804,40 +4670,28 @@
           <w:rFonts w:ascii="Lucida Console" w:hAnsi="Lucida Console" w:cs="Lucida Console"/>
           <w:sz w:val="18"/>
           <w:szCs w:val="18"/>
-        </w:rPr>
-      </w:pPr>
-      <w:proofErr w:type="spellStart"/>
-      <w:r>
-        <w:rPr>
-          <w:rFonts w:ascii="Lucida Console" w:hAnsi="Lucida Console" w:cs="Lucida Console"/>
-          <w:sz w:val="18"/>
-          <w:szCs w:val="18"/>
-        </w:rPr>
-        <w:t>git</w:t>
-      </w:r>
-      <w:proofErr w:type="spellEnd"/>
-      <w:r>
-        <w:rPr>
-          <w:rFonts w:ascii="Lucida Console" w:hAnsi="Lucida Console" w:cs="Lucida Console"/>
-          <w:sz w:val="18"/>
-          <w:szCs w:val="18"/>
-        </w:rPr>
-        <w:t xml:space="preserve"> </w:t>
-      </w:r>
-      <w:proofErr w:type="spellStart"/>
-      <w:r>
-        <w:rPr>
-          <w:rFonts w:ascii="Lucida Console" w:hAnsi="Lucida Console" w:cs="Lucida Console"/>
-          <w:sz w:val="18"/>
-          <w:szCs w:val="18"/>
-        </w:rPr>
-        <w:t>push</w:t>
-      </w:r>
-      <w:proofErr w:type="spellEnd"/>
-    </w:p>
-    <w:p>
-      <w:r>
-        <w:t xml:space="preserve"> 7. Отредактировать содержание файла “new.txt” - написать информацию о себе (ФИО, возраст, количество домашних животных, будущая желаемая зарплата). Всё написать в формате TXT.</w:t>
+          <w:lang w:val="en-US"/>
+        </w:rPr>
+      </w:pPr>
+      <w:proofErr w:type="gramStart"/>
+      <w:r>
+        <w:rPr>
+          <w:rFonts w:ascii="Lucida Console" w:hAnsi="Lucida Console" w:cs="Lucida Console"/>
+          <w:sz w:val="18"/>
+          <w:szCs w:val="18"/>
+          <w:lang w:val="en-US"/>
+        </w:rPr>
+        <w:t>2</w:t>
+      </w:r>
+      <w:proofErr w:type="gramEnd"/>
+      <w:r>
+        <w:rPr>
+          <w:rFonts w:ascii="Lucida Console" w:hAnsi="Lucida Console" w:cs="Lucida Console"/>
+          <w:sz w:val="18"/>
+          <w:szCs w:val="18"/>
+          <w:lang w:val="en-US"/>
+        </w:rPr>
+        <w:t>: HTML</w:t>
       </w:r>
     </w:p>
     <w:p>
@@ -3860,7 +4714,7 @@
           <w:szCs w:val="18"/>
           <w:lang w:val="en-US"/>
         </w:rPr>
-        <w:t>cat</w:t>
+        <w:t>3</w:t>
       </w:r>
       <w:proofErr w:type="gramEnd"/>
       <w:r>
@@ -3870,7 +4724,7 @@
           <w:szCs w:val="18"/>
           <w:lang w:val="en-US"/>
         </w:rPr>
-        <w:t xml:space="preserve"> &gt; new.txt</w:t>
+        <w:t>: Positive Testing</w:t>
       </w:r>
     </w:p>
     <w:p>
@@ -3893,7 +4747,7 @@
           <w:szCs w:val="18"/>
           <w:lang w:val="en-US"/>
         </w:rPr>
-        <w:t>name</w:t>
+        <w:t>4</w:t>
       </w:r>
       <w:proofErr w:type="gramEnd"/>
       <w:r>
@@ -3903,7 +4757,7 @@
           <w:szCs w:val="18"/>
           <w:lang w:val="en-US"/>
         </w:rPr>
-        <w:t>: Polly</w:t>
+        <w:t>: Negative testing</w:t>
       </w:r>
     </w:p>
     <w:p>
@@ -3926,7 +4780,7 @@
           <w:szCs w:val="18"/>
           <w:lang w:val="en-US"/>
         </w:rPr>
-        <w:t>last</w:t>
+        <w:t>5</w:t>
       </w:r>
       <w:proofErr w:type="gramEnd"/>
       <w:r>
@@ -3936,19 +4790,8 @@
           <w:szCs w:val="18"/>
           <w:lang w:val="en-US"/>
         </w:rPr>
-        <w:t xml:space="preserve"> name: </w:t>
-      </w:r>
-      <w:proofErr w:type="spellStart"/>
-      <w:r>
-        <w:rPr>
-          <w:rFonts w:ascii="Lucida Console" w:hAnsi="Lucida Console" w:cs="Lucida Console"/>
-          <w:sz w:val="18"/>
-          <w:szCs w:val="18"/>
-          <w:lang w:val="en-US"/>
-        </w:rPr>
-        <w:t>Dolotenkova</w:t>
-      </w:r>
-      <w:proofErr w:type="spellEnd"/>
+        <w:t>: Smoke testing</w:t>
+      </w:r>
     </w:p>
     <w:p>
       <w:pPr>
@@ -3959,732 +4802,6 @@
           <w:rFonts w:ascii="Lucida Console" w:hAnsi="Lucida Console" w:cs="Lucida Console"/>
           <w:sz w:val="18"/>
           <w:szCs w:val="18"/>
-          <w:lang w:val="en-US"/>
-        </w:rPr>
-      </w:pPr>
-      <w:proofErr w:type="spellStart"/>
-      <w:proofErr w:type="gramStart"/>
-      <w:r>
-        <w:rPr>
-          <w:rFonts w:ascii="Lucida Console" w:hAnsi="Lucida Console" w:cs="Lucida Console"/>
-          <w:sz w:val="18"/>
-          <w:szCs w:val="18"/>
-          <w:lang w:val="en-US"/>
-        </w:rPr>
-        <w:t>partonymic</w:t>
-      </w:r>
-      <w:proofErr w:type="spellEnd"/>
-      <w:proofErr w:type="gramEnd"/>
-      <w:r>
-        <w:rPr>
-          <w:rFonts w:ascii="Lucida Console" w:hAnsi="Lucida Console" w:cs="Lucida Console"/>
-          <w:sz w:val="18"/>
-          <w:szCs w:val="18"/>
-          <w:lang w:val="en-US"/>
-        </w:rPr>
-        <w:t xml:space="preserve">: </w:t>
-      </w:r>
-      <w:proofErr w:type="spellStart"/>
-      <w:r>
-        <w:rPr>
-          <w:rFonts w:ascii="Lucida Console" w:hAnsi="Lucida Console" w:cs="Lucida Console"/>
-          <w:sz w:val="18"/>
-          <w:szCs w:val="18"/>
-          <w:lang w:val="en-US"/>
-        </w:rPr>
-        <w:t>Olegovna</w:t>
-      </w:r>
-      <w:proofErr w:type="spellEnd"/>
-    </w:p>
-    <w:p>
-      <w:pPr>
-        <w:autoSpaceDE w:val="0"/>
-        <w:autoSpaceDN w:val="0"/>
-        <w:adjustRightInd w:val="0"/>
-        <w:rPr>
-          <w:rFonts w:ascii="Lucida Console" w:hAnsi="Lucida Console" w:cs="Lucida Console"/>
-          <w:sz w:val="18"/>
-          <w:szCs w:val="18"/>
-          <w:lang w:val="en-US"/>
-        </w:rPr>
-      </w:pPr>
-      <w:proofErr w:type="gramStart"/>
-      <w:r>
-        <w:rPr>
-          <w:rFonts w:ascii="Lucida Console" w:hAnsi="Lucida Console" w:cs="Lucida Console"/>
-          <w:sz w:val="18"/>
-          <w:szCs w:val="18"/>
-          <w:lang w:val="en-US"/>
-        </w:rPr>
-        <w:t>age</w:t>
-      </w:r>
-      <w:proofErr w:type="gramEnd"/>
-      <w:r>
-        <w:rPr>
-          <w:rFonts w:ascii="Lucida Console" w:hAnsi="Lucida Console" w:cs="Lucida Console"/>
-          <w:sz w:val="18"/>
-          <w:szCs w:val="18"/>
-          <w:lang w:val="en-US"/>
-        </w:rPr>
-        <w:t>: 22</w:t>
-      </w:r>
-    </w:p>
-    <w:p>
-      <w:pPr>
-        <w:autoSpaceDE w:val="0"/>
-        <w:autoSpaceDN w:val="0"/>
-        <w:adjustRightInd w:val="0"/>
-        <w:rPr>
-          <w:rFonts w:ascii="Lucida Console" w:hAnsi="Lucida Console" w:cs="Lucida Console"/>
-          <w:sz w:val="18"/>
-          <w:szCs w:val="18"/>
-          <w:lang w:val="en-US"/>
-        </w:rPr>
-      </w:pPr>
-      <w:proofErr w:type="gramStart"/>
-      <w:r>
-        <w:rPr>
-          <w:rFonts w:ascii="Lucida Console" w:hAnsi="Lucida Console" w:cs="Lucida Console"/>
-          <w:sz w:val="18"/>
-          <w:szCs w:val="18"/>
-          <w:lang w:val="en-US"/>
-        </w:rPr>
-        <w:t>pets</w:t>
-      </w:r>
-      <w:proofErr w:type="gramEnd"/>
-      <w:r>
-        <w:rPr>
-          <w:rFonts w:ascii="Lucida Console" w:hAnsi="Lucida Console" w:cs="Lucida Console"/>
-          <w:sz w:val="18"/>
-          <w:szCs w:val="18"/>
-          <w:lang w:val="en-US"/>
-        </w:rPr>
-        <w:t>: 2</w:t>
-      </w:r>
-    </w:p>
-    <w:p>
-      <w:pPr>
-        <w:autoSpaceDE w:val="0"/>
-        <w:autoSpaceDN w:val="0"/>
-        <w:adjustRightInd w:val="0"/>
-        <w:rPr>
-          <w:rFonts w:ascii="Lucida Console" w:hAnsi="Lucida Console" w:cs="Lucida Console"/>
-          <w:sz w:val="18"/>
-          <w:szCs w:val="18"/>
-          <w:lang w:val="en-US"/>
-        </w:rPr>
-      </w:pPr>
-      <w:proofErr w:type="gramStart"/>
-      <w:r>
-        <w:rPr>
-          <w:rFonts w:ascii="Lucida Console" w:hAnsi="Lucida Console" w:cs="Lucida Console"/>
-          <w:sz w:val="18"/>
-          <w:szCs w:val="18"/>
-          <w:lang w:val="en-US"/>
-        </w:rPr>
-        <w:t>salary</w:t>
-      </w:r>
-      <w:proofErr w:type="gramEnd"/>
-      <w:r>
-        <w:rPr>
-          <w:rFonts w:ascii="Lucida Console" w:hAnsi="Lucida Console" w:cs="Lucida Console"/>
-          <w:sz w:val="18"/>
-          <w:szCs w:val="18"/>
-          <w:lang w:val="en-US"/>
-        </w:rPr>
-        <w:t>: 65</w:t>
-      </w:r>
-      <w:r>
-        <w:rPr>
-          <w:rFonts w:ascii="Lucida Console" w:hAnsi="Lucida Console" w:cs="Lucida Console"/>
-          <w:sz w:val="18"/>
-          <w:szCs w:val="18"/>
-          <w:lang w:val="en-US"/>
-        </w:rPr>
-        <w:t> </w:t>
-      </w:r>
-      <w:r>
-        <w:rPr>
-          <w:rFonts w:ascii="Lucida Console" w:hAnsi="Lucida Console" w:cs="Lucida Console"/>
-          <w:sz w:val="18"/>
-          <w:szCs w:val="18"/>
-          <w:lang w:val="en-US"/>
-        </w:rPr>
-        <w:t>000</w:t>
-      </w:r>
-    </w:p>
-    <w:p>
-      <w:r>
-        <w:rPr>
-          <w:lang w:val="en-US"/>
-        </w:rPr>
-        <w:t xml:space="preserve"> </w:t>
-      </w:r>
-      <w:r>
-        <w:t xml:space="preserve">8. Отправить изменения на внешний </w:t>
-      </w:r>
-      <w:proofErr w:type="spellStart"/>
-      <w:r>
-        <w:t>репозиторий</w:t>
-      </w:r>
-      <w:proofErr w:type="spellEnd"/>
-      <w:r>
-        <w:t>.</w:t>
-      </w:r>
-    </w:p>
-    <w:p>
-      <w:pPr>
-        <w:autoSpaceDE w:val="0"/>
-        <w:autoSpaceDN w:val="0"/>
-        <w:adjustRightInd w:val="0"/>
-        <w:rPr>
-          <w:rFonts w:ascii="Lucida Console" w:hAnsi="Lucida Console" w:cs="Lucida Console"/>
-          <w:sz w:val="18"/>
-          <w:szCs w:val="18"/>
-          <w:lang w:val="en-US"/>
-        </w:rPr>
-      </w:pPr>
-      <w:proofErr w:type="spellStart"/>
-      <w:proofErr w:type="gramStart"/>
-      <w:r>
-        <w:rPr>
-          <w:rFonts w:ascii="Lucida Console" w:hAnsi="Lucida Console" w:cs="Lucida Console"/>
-          <w:sz w:val="18"/>
-          <w:szCs w:val="18"/>
-          <w:lang w:val="en-US"/>
-        </w:rPr>
-        <w:t>git</w:t>
-      </w:r>
-      <w:proofErr w:type="spellEnd"/>
-      <w:proofErr w:type="gramEnd"/>
-      <w:r>
-        <w:rPr>
-          <w:rFonts w:ascii="Lucida Console" w:hAnsi="Lucida Console" w:cs="Lucida Console"/>
-          <w:sz w:val="18"/>
-          <w:szCs w:val="18"/>
-          <w:lang w:val="en-US"/>
-        </w:rPr>
-        <w:t xml:space="preserve"> add new.txt | </w:t>
-      </w:r>
-      <w:proofErr w:type="spellStart"/>
-      <w:r>
-        <w:rPr>
-          <w:rFonts w:ascii="Lucida Console" w:hAnsi="Lucida Console" w:cs="Lucida Console"/>
-          <w:sz w:val="18"/>
-          <w:szCs w:val="18"/>
-          <w:lang w:val="en-US"/>
-        </w:rPr>
-        <w:t>git</w:t>
-      </w:r>
-      <w:proofErr w:type="spellEnd"/>
-      <w:r>
-        <w:rPr>
-          <w:rFonts w:ascii="Lucida Console" w:hAnsi="Lucida Console" w:cs="Lucida Console"/>
-          <w:sz w:val="18"/>
-          <w:szCs w:val="18"/>
-          <w:lang w:val="en-US"/>
-        </w:rPr>
-        <w:t xml:space="preserve"> commit</w:t>
-      </w:r>
-      <w:r>
-        <w:rPr>
-          <w:rFonts w:ascii="Lucida Console" w:hAnsi="Lucida Console" w:cs="Lucida Console"/>
-          <w:sz w:val="18"/>
-          <w:szCs w:val="18"/>
-          <w:lang w:val="en-US"/>
-        </w:rPr>
-        <w:t xml:space="preserve"> -m "info" | </w:t>
-      </w:r>
-      <w:proofErr w:type="spellStart"/>
-      <w:r>
-        <w:rPr>
-          <w:rFonts w:ascii="Lucida Console" w:hAnsi="Lucida Console" w:cs="Lucida Console"/>
-          <w:sz w:val="18"/>
-          <w:szCs w:val="18"/>
-          <w:lang w:val="en-US"/>
-        </w:rPr>
-        <w:t>git</w:t>
-      </w:r>
-      <w:proofErr w:type="spellEnd"/>
-      <w:r>
-        <w:rPr>
-          <w:rFonts w:ascii="Lucida Console" w:hAnsi="Lucida Console" w:cs="Lucida Console"/>
-          <w:sz w:val="18"/>
-          <w:szCs w:val="18"/>
-          <w:lang w:val="en-US"/>
-        </w:rPr>
-        <w:t xml:space="preserve"> push</w:t>
-      </w:r>
-    </w:p>
-    <w:p>
-      <w:r>
-        <w:rPr>
-          <w:lang w:val="en-US"/>
-        </w:rPr>
-        <w:t xml:space="preserve"> </w:t>
-      </w:r>
-      <w:r>
-        <w:t>9. Создать файл preferences.txt</w:t>
-      </w:r>
-    </w:p>
-    <w:p>
-      <w:r>
-        <w:t xml:space="preserve"> 10. В файл preferences.txt” добавить информацию о своих предпочтениях (Любимый фильм, любимый сериал, любимая еда, любимое время года, сторона которую хотели бы посетить) в формате TXT.</w:t>
-      </w:r>
-    </w:p>
-    <w:p>
-      <w:pPr>
-        <w:autoSpaceDE w:val="0"/>
-        <w:autoSpaceDN w:val="0"/>
-        <w:adjustRightInd w:val="0"/>
-        <w:rPr>
-          <w:rFonts w:ascii="Lucida Console" w:hAnsi="Lucida Console" w:cs="Lucida Console"/>
-          <w:sz w:val="18"/>
-          <w:szCs w:val="18"/>
-          <w:lang w:val="en-US"/>
-        </w:rPr>
-      </w:pPr>
-      <w:proofErr w:type="gramStart"/>
-      <w:r>
-        <w:rPr>
-          <w:rFonts w:ascii="Lucida Console" w:hAnsi="Lucida Console" w:cs="Lucida Console"/>
-          <w:sz w:val="18"/>
-          <w:szCs w:val="18"/>
-          <w:lang w:val="en-US"/>
-        </w:rPr>
-        <w:lastRenderedPageBreak/>
-        <w:t>cat</w:t>
-      </w:r>
-      <w:proofErr w:type="gramEnd"/>
-      <w:r>
-        <w:rPr>
-          <w:rFonts w:ascii="Lucida Console" w:hAnsi="Lucida Console" w:cs="Lucida Console"/>
-          <w:sz w:val="18"/>
-          <w:szCs w:val="18"/>
-          <w:lang w:val="en-US"/>
-        </w:rPr>
-        <w:t xml:space="preserve"> &gt;&gt; preferences.txt</w:t>
-      </w:r>
-    </w:p>
-    <w:p>
-      <w:pPr>
-        <w:autoSpaceDE w:val="0"/>
-        <w:autoSpaceDN w:val="0"/>
-        <w:adjustRightInd w:val="0"/>
-        <w:rPr>
-          <w:rFonts w:ascii="Lucida Console" w:hAnsi="Lucida Console" w:cs="Lucida Console"/>
-          <w:sz w:val="18"/>
-          <w:szCs w:val="18"/>
-          <w:lang w:val="en-US"/>
-        </w:rPr>
-      </w:pPr>
-      <w:r>
-        <w:rPr>
-          <w:rFonts w:ascii="Lucida Console" w:hAnsi="Lucida Console" w:cs="Lucida Console"/>
-          <w:sz w:val="18"/>
-          <w:szCs w:val="18"/>
-          <w:lang w:val="en-US"/>
-        </w:rPr>
-        <w:t xml:space="preserve">Fav movie: </w:t>
-      </w:r>
-      <w:proofErr w:type="spellStart"/>
-      <w:r>
-        <w:rPr>
-          <w:rFonts w:ascii="Lucida Console" w:hAnsi="Lucida Console" w:cs="Lucida Console"/>
-          <w:sz w:val="18"/>
-          <w:szCs w:val="18"/>
-          <w:lang w:val="en-US"/>
-        </w:rPr>
-        <w:t>Madagaskar</w:t>
-      </w:r>
-      <w:proofErr w:type="spellEnd"/>
-    </w:p>
-    <w:p>
-      <w:pPr>
-        <w:autoSpaceDE w:val="0"/>
-        <w:autoSpaceDN w:val="0"/>
-        <w:adjustRightInd w:val="0"/>
-        <w:rPr>
-          <w:rFonts w:ascii="Lucida Console" w:hAnsi="Lucida Console" w:cs="Lucida Console"/>
-          <w:sz w:val="18"/>
-          <w:szCs w:val="18"/>
-          <w:lang w:val="en-US"/>
-        </w:rPr>
-      </w:pPr>
-      <w:r>
-        <w:rPr>
-          <w:rFonts w:ascii="Lucida Console" w:hAnsi="Lucida Console" w:cs="Lucida Console"/>
-          <w:sz w:val="18"/>
-          <w:szCs w:val="18"/>
-          <w:lang w:val="en-US"/>
-        </w:rPr>
-        <w:t>Fav series: Euphoria</w:t>
-      </w:r>
-    </w:p>
-    <w:p>
-      <w:pPr>
-        <w:autoSpaceDE w:val="0"/>
-        <w:autoSpaceDN w:val="0"/>
-        <w:adjustRightInd w:val="0"/>
-        <w:rPr>
-          <w:rFonts w:ascii="Lucida Console" w:hAnsi="Lucida Console" w:cs="Lucida Console"/>
-          <w:sz w:val="18"/>
-          <w:szCs w:val="18"/>
-          <w:lang w:val="en-US"/>
-        </w:rPr>
-      </w:pPr>
-      <w:r>
-        <w:rPr>
-          <w:rFonts w:ascii="Lucida Console" w:hAnsi="Lucida Console" w:cs="Lucida Console"/>
-          <w:sz w:val="18"/>
-          <w:szCs w:val="18"/>
-          <w:lang w:val="en-US"/>
-        </w:rPr>
-        <w:t>Fav food: Lollipops</w:t>
-      </w:r>
-    </w:p>
-    <w:p>
-      <w:pPr>
-        <w:autoSpaceDE w:val="0"/>
-        <w:autoSpaceDN w:val="0"/>
-        <w:adjustRightInd w:val="0"/>
-        <w:rPr>
-          <w:rFonts w:ascii="Lucida Console" w:hAnsi="Lucida Console" w:cs="Lucida Console"/>
-          <w:sz w:val="18"/>
-          <w:szCs w:val="18"/>
-          <w:lang w:val="en-US"/>
-        </w:rPr>
-      </w:pPr>
-      <w:r>
-        <w:rPr>
-          <w:rFonts w:ascii="Lucida Console" w:hAnsi="Lucida Console" w:cs="Lucida Console"/>
-          <w:sz w:val="18"/>
-          <w:szCs w:val="18"/>
-          <w:lang w:val="en-US"/>
-        </w:rPr>
-        <w:t>Fav season: Winter</w:t>
-      </w:r>
-    </w:p>
-    <w:p>
-      <w:pPr>
-        <w:autoSpaceDE w:val="0"/>
-        <w:autoSpaceDN w:val="0"/>
-        <w:adjustRightInd w:val="0"/>
-        <w:rPr>
-          <w:rFonts w:ascii="Lucida Console" w:hAnsi="Lucida Console" w:cs="Lucida Console"/>
-          <w:sz w:val="18"/>
-          <w:szCs w:val="18"/>
-        </w:rPr>
-      </w:pPr>
-      <w:r>
-        <w:rPr>
-          <w:rFonts w:ascii="Lucida Console" w:hAnsi="Lucida Console" w:cs="Lucida Console"/>
-          <w:sz w:val="18"/>
-          <w:szCs w:val="18"/>
-          <w:lang w:val="en-US"/>
-        </w:rPr>
-        <w:t>Country</w:t>
-      </w:r>
-      <w:r>
-        <w:rPr>
-          <w:rFonts w:ascii="Lucida Console" w:hAnsi="Lucida Console" w:cs="Lucida Console"/>
-          <w:sz w:val="18"/>
-          <w:szCs w:val="18"/>
-        </w:rPr>
-        <w:t xml:space="preserve"> </w:t>
-      </w:r>
-      <w:r>
-        <w:rPr>
-          <w:rFonts w:ascii="Lucida Console" w:hAnsi="Lucida Console" w:cs="Lucida Console"/>
-          <w:sz w:val="18"/>
-          <w:szCs w:val="18"/>
-          <w:lang w:val="en-US"/>
-        </w:rPr>
-        <w:t>to</w:t>
-      </w:r>
-      <w:r>
-        <w:rPr>
-          <w:rFonts w:ascii="Lucida Console" w:hAnsi="Lucida Console" w:cs="Lucida Console"/>
-          <w:sz w:val="18"/>
-          <w:szCs w:val="18"/>
-        </w:rPr>
-        <w:t xml:space="preserve"> </w:t>
-      </w:r>
-      <w:r>
-        <w:rPr>
-          <w:rFonts w:ascii="Lucida Console" w:hAnsi="Lucida Console" w:cs="Lucida Console"/>
-          <w:sz w:val="18"/>
-          <w:szCs w:val="18"/>
-          <w:lang w:val="en-US"/>
-        </w:rPr>
-        <w:t>visit</w:t>
-      </w:r>
-      <w:r>
-        <w:rPr>
-          <w:rFonts w:ascii="Lucida Console" w:hAnsi="Lucida Console" w:cs="Lucida Console"/>
-          <w:sz w:val="18"/>
-          <w:szCs w:val="18"/>
-        </w:rPr>
-        <w:t xml:space="preserve">: </w:t>
-      </w:r>
-      <w:proofErr w:type="spellStart"/>
-      <w:r>
-        <w:rPr>
-          <w:rFonts w:ascii="Lucida Console" w:hAnsi="Lucida Console" w:cs="Lucida Console"/>
-          <w:sz w:val="18"/>
-          <w:szCs w:val="18"/>
-          <w:lang w:val="en-US"/>
-        </w:rPr>
-        <w:t>Qwebec</w:t>
-      </w:r>
-      <w:proofErr w:type="spellEnd"/>
-    </w:p>
-    <w:p>
-      <w:r>
-        <w:t xml:space="preserve"> </w:t>
-      </w:r>
-      <w:r>
-        <w:t xml:space="preserve">11. Создать файл sklls.txt добавить информацию о </w:t>
-      </w:r>
-      <w:proofErr w:type="spellStart"/>
-      <w:r>
-        <w:t>скиллах</w:t>
-      </w:r>
-      <w:proofErr w:type="spellEnd"/>
-      <w:r>
-        <w:t xml:space="preserve"> которые будут изучены на курсе в формате TXT</w:t>
-      </w:r>
-      <w:r>
-        <w:t>.</w:t>
-      </w:r>
-    </w:p>
-    <w:p>
-      <w:pPr>
-        <w:autoSpaceDE w:val="0"/>
-        <w:autoSpaceDN w:val="0"/>
-        <w:adjustRightInd w:val="0"/>
-        <w:rPr>
-          <w:rFonts w:ascii="Lucida Console" w:hAnsi="Lucida Console" w:cs="Lucida Console"/>
-          <w:sz w:val="18"/>
-          <w:szCs w:val="18"/>
-          <w:lang w:val="en-US"/>
-        </w:rPr>
-      </w:pPr>
-      <w:proofErr w:type="gramStart"/>
-      <w:r>
-        <w:rPr>
-          <w:rFonts w:ascii="Lucida Console" w:hAnsi="Lucida Console" w:cs="Lucida Console"/>
-          <w:sz w:val="18"/>
-          <w:szCs w:val="18"/>
-          <w:lang w:val="en-US"/>
-        </w:rPr>
-        <w:t>cat</w:t>
-      </w:r>
-      <w:proofErr w:type="gramEnd"/>
-      <w:r>
-        <w:rPr>
-          <w:rFonts w:ascii="Lucida Console" w:hAnsi="Lucida Console" w:cs="Lucida Console"/>
-          <w:sz w:val="18"/>
-          <w:szCs w:val="18"/>
-          <w:lang w:val="en-US"/>
-        </w:rPr>
-        <w:t xml:space="preserve"> &gt;&gt; skills.txt</w:t>
-      </w:r>
-    </w:p>
-    <w:p>
-      <w:pPr>
-        <w:autoSpaceDE w:val="0"/>
-        <w:autoSpaceDN w:val="0"/>
-        <w:adjustRightInd w:val="0"/>
-        <w:rPr>
-          <w:rFonts w:ascii="Lucida Console" w:hAnsi="Lucida Console" w:cs="Lucida Console"/>
-          <w:sz w:val="18"/>
-          <w:szCs w:val="18"/>
-          <w:lang w:val="en-US"/>
-        </w:rPr>
-      </w:pPr>
-      <w:proofErr w:type="gramStart"/>
-      <w:r>
-        <w:rPr>
-          <w:rFonts w:ascii="Lucida Console" w:hAnsi="Lucida Console" w:cs="Lucida Console"/>
-          <w:sz w:val="18"/>
-          <w:szCs w:val="18"/>
-          <w:lang w:val="en-US"/>
-        </w:rPr>
-        <w:t>1</w:t>
-      </w:r>
-      <w:proofErr w:type="gramEnd"/>
-      <w:r>
-        <w:rPr>
-          <w:rFonts w:ascii="Lucida Console" w:hAnsi="Lucida Console" w:cs="Lucida Console"/>
-          <w:sz w:val="18"/>
-          <w:szCs w:val="18"/>
-          <w:lang w:val="en-US"/>
-        </w:rPr>
-        <w:t xml:space="preserve">: </w:t>
-      </w:r>
-      <w:proofErr w:type="spellStart"/>
-      <w:r>
-        <w:rPr>
-          <w:rFonts w:ascii="Lucida Console" w:hAnsi="Lucida Console" w:cs="Lucida Console"/>
-          <w:sz w:val="18"/>
-          <w:szCs w:val="18"/>
-          <w:lang w:val="en-US"/>
-        </w:rPr>
-        <w:t>Git</w:t>
-      </w:r>
-      <w:proofErr w:type="spellEnd"/>
-      <w:r>
-        <w:rPr>
-          <w:rFonts w:ascii="Lucida Console" w:hAnsi="Lucida Console" w:cs="Lucida Console"/>
-          <w:sz w:val="18"/>
-          <w:szCs w:val="18"/>
-          <w:lang w:val="en-US"/>
-        </w:rPr>
-        <w:t xml:space="preserve"> Bash</w:t>
-      </w:r>
-    </w:p>
-    <w:p>
-      <w:pPr>
-        <w:autoSpaceDE w:val="0"/>
-        <w:autoSpaceDN w:val="0"/>
-        <w:adjustRightInd w:val="0"/>
-        <w:rPr>
-          <w:rFonts w:ascii="Lucida Console" w:hAnsi="Lucida Console" w:cs="Lucida Console"/>
-          <w:sz w:val="18"/>
-          <w:szCs w:val="18"/>
-          <w:lang w:val="en-US"/>
-        </w:rPr>
-      </w:pPr>
-      <w:proofErr w:type="gramStart"/>
-      <w:r>
-        <w:rPr>
-          <w:rFonts w:ascii="Lucida Console" w:hAnsi="Lucida Console" w:cs="Lucida Console"/>
-          <w:sz w:val="18"/>
-          <w:szCs w:val="18"/>
-          <w:lang w:val="en-US"/>
-        </w:rPr>
-        <w:t>2</w:t>
-      </w:r>
-      <w:proofErr w:type="gramEnd"/>
-      <w:r>
-        <w:rPr>
-          <w:rFonts w:ascii="Lucida Console" w:hAnsi="Lucida Console" w:cs="Lucida Console"/>
-          <w:sz w:val="18"/>
-          <w:szCs w:val="18"/>
-          <w:lang w:val="en-US"/>
-        </w:rPr>
-        <w:t>: HTML</w:t>
-      </w:r>
-    </w:p>
-    <w:p>
-      <w:pPr>
-        <w:autoSpaceDE w:val="0"/>
-        <w:autoSpaceDN w:val="0"/>
-        <w:adjustRightInd w:val="0"/>
-        <w:rPr>
-          <w:rFonts w:ascii="Lucida Console" w:hAnsi="Lucida Console" w:cs="Lucida Console"/>
-          <w:sz w:val="18"/>
-          <w:szCs w:val="18"/>
-          <w:lang w:val="en-US"/>
-        </w:rPr>
-      </w:pPr>
-      <w:proofErr w:type="gramStart"/>
-      <w:r>
-        <w:rPr>
-          <w:rFonts w:ascii="Lucida Console" w:hAnsi="Lucida Console" w:cs="Lucida Console"/>
-          <w:sz w:val="18"/>
-          <w:szCs w:val="18"/>
-          <w:lang w:val="en-US"/>
-        </w:rPr>
-        <w:t>3</w:t>
-      </w:r>
-      <w:proofErr w:type="gramEnd"/>
-      <w:r>
-        <w:rPr>
-          <w:rFonts w:ascii="Lucida Console" w:hAnsi="Lucida Console" w:cs="Lucida Console"/>
-          <w:sz w:val="18"/>
-          <w:szCs w:val="18"/>
-          <w:lang w:val="en-US"/>
-        </w:rPr>
-        <w:t>: Positive Testing</w:t>
-      </w:r>
-    </w:p>
-    <w:p>
-      <w:pPr>
-        <w:autoSpaceDE w:val="0"/>
-        <w:autoSpaceDN w:val="0"/>
-        <w:adjustRightInd w:val="0"/>
-        <w:rPr>
-          <w:rFonts w:ascii="Lucida Console" w:hAnsi="Lucida Console" w:cs="Lucida Console"/>
-          <w:sz w:val="18"/>
-          <w:szCs w:val="18"/>
-          <w:lang w:val="en-US"/>
-        </w:rPr>
-      </w:pPr>
-      <w:proofErr w:type="gramStart"/>
-      <w:r>
-        <w:rPr>
-          <w:rFonts w:ascii="Lucida Console" w:hAnsi="Lucida Console" w:cs="Lucida Console"/>
-          <w:sz w:val="18"/>
-          <w:szCs w:val="18"/>
-          <w:lang w:val="en-US"/>
-        </w:rPr>
-        <w:t>4</w:t>
-      </w:r>
-      <w:proofErr w:type="gramEnd"/>
-      <w:r>
-        <w:rPr>
-          <w:rFonts w:ascii="Lucida Console" w:hAnsi="Lucida Console" w:cs="Lucida Console"/>
-          <w:sz w:val="18"/>
-          <w:szCs w:val="18"/>
-          <w:lang w:val="en-US"/>
-        </w:rPr>
-        <w:t>: Negative testing</w:t>
-      </w:r>
-    </w:p>
-    <w:p>
-      <w:pPr>
-        <w:autoSpaceDE w:val="0"/>
-        <w:autoSpaceDN w:val="0"/>
-        <w:adjustRightInd w:val="0"/>
-        <w:rPr>
-          <w:rFonts w:ascii="Lucida Console" w:hAnsi="Lucida Console" w:cs="Lucida Console"/>
-          <w:sz w:val="18"/>
-          <w:szCs w:val="18"/>
-          <w:lang w:val="en-US"/>
-        </w:rPr>
-      </w:pPr>
-      <w:proofErr w:type="gramStart"/>
-      <w:r>
-        <w:rPr>
-          <w:rFonts w:ascii="Lucida Console" w:hAnsi="Lucida Console" w:cs="Lucida Console"/>
-          <w:sz w:val="18"/>
-          <w:szCs w:val="18"/>
-          <w:lang w:val="en-US"/>
-        </w:rPr>
-        <w:t>5</w:t>
-      </w:r>
-      <w:proofErr w:type="gramEnd"/>
-      <w:r>
-        <w:rPr>
-          <w:rFonts w:ascii="Lucida Console" w:hAnsi="Lucida Console" w:cs="Lucida Console"/>
-          <w:sz w:val="18"/>
-          <w:szCs w:val="18"/>
-          <w:lang w:val="en-US"/>
-        </w:rPr>
-        <w:t>: Smoke testing</w:t>
-      </w:r>
-    </w:p>
-    <w:p>
-      <w:pPr>
-        <w:autoSpaceDE w:val="0"/>
-        <w:autoSpaceDN w:val="0"/>
-        <w:adjustRightInd w:val="0"/>
-        <w:rPr>
-          <w:rFonts w:ascii="Lucida Console" w:hAnsi="Lucida Console" w:cs="Lucida Console"/>
-          <w:sz w:val="18"/>
-          <w:szCs w:val="18"/>
         </w:rPr>
       </w:pPr>
       <w:r>
@@ -4702,15 +4819,7 @@
           <w:sz w:val="18"/>
           <w:szCs w:val="18"/>
         </w:rPr>
-        <w:t>Regre</w:t>
-      </w:r>
-      <w:r>
-        <w:rPr>
-          <w:rFonts w:ascii="Lucida Console" w:hAnsi="Lucida Console" w:cs="Lucida Console"/>
-          <w:sz w:val="18"/>
-          <w:szCs w:val="18"/>
-        </w:rPr>
-        <w:t>ssion</w:t>
+        <w:t>Regression</w:t>
       </w:r>
       <w:proofErr w:type="spellEnd"/>
       <w:r>
@@ -4744,8 +4853,6 @@
       <w:r>
         <w:t xml:space="preserve"> в одну строку.</w:t>
       </w:r>
-      <w:bookmarkStart w:id="0" w:name="_GoBack"/>
-      <w:bookmarkEnd w:id="0"/>
     </w:p>
     <w:p>
       <w:pPr>
